--- a/SRA2024-G07-项目计划/超算中心运营门户网站-项目章程.docx
+++ b/SRA2024-G07-项目计划/超算中心运营门户网站-项目章程.docx
@@ -1,6 +1,6 @@
 
 <file path=word/document.xml><?xml version="1.0" encoding="utf-8"?>
-<w:document xmlns:wpc="http://schemas.microsoft.com/office/word/2010/wordprocessingCanvas" xmlns:cx="http://schemas.microsoft.com/office/drawing/2014/chartex" xmlns:cx1="http://schemas.microsoft.com/office/drawing/2015/9/8/chartex" xmlns:cx2="http://schemas.microsoft.com/office/drawing/2015/10/21/chartex" xmlns:cx3="http://schemas.microsoft.com/office/drawing/2016/5/9/chartex" xmlns:cx4="http://schemas.microsoft.com/office/drawing/2016/5/10/chartex" xmlns:cx5="http://schemas.microsoft.com/office/drawing/2016/5/11/chartex" xmlns:cx6="http://schemas.microsoft.com/office/drawing/2016/5/12/chartex" xmlns:cx7="http://schemas.microsoft.com/office/drawing/2016/5/13/chartex" xmlns:cx8="http://schemas.microsoft.com/office/drawing/2016/5/14/chartex" xmlns:mc="http://schemas.openxmlformats.org/markup-compatibility/2006" xmlns:aink="http://schemas.microsoft.com/office/drawing/2016/ink" xmlns:am3d="http://schemas.microsoft.com/office/drawing/2017/model3d" xmlns:o="urn:schemas-microsoft-com:office:office" xmlns:oel="http://schemas.microsoft.com/office/2019/extlst" xmlns:r="http://schemas.openxmlformats.org/officeDocument/2006/relationships" xmlns:m="http://schemas.openxmlformats.org/officeDocument/2006/math" xmlns:v="urn:schemas-microsoft-com:vml" xmlns:wp14="http://schemas.microsoft.com/office/word/2010/wordprocessingDrawing" xmlns:wp="http://schemas.openxmlformats.org/drawingml/2006/wordprocessingDrawing" xmlns:w10="urn:schemas-microsoft-com:office:word" xmlns:w="http://schemas.openxmlformats.org/wordprocessingml/2006/main" xmlns:w14="http://schemas.microsoft.com/office/word/2010/wordml" xmlns:w15="http://schemas.microsoft.com/office/word/2012/wordml" xmlns:w16cex="http://schemas.microsoft.com/office/word/2018/wordml/cex" xmlns:w16cid="http://schemas.microsoft.com/office/word/2016/wordml/cid" xmlns:w16="http://schemas.microsoft.com/office/word/2018/wordml" xmlns:w16du="http://schemas.microsoft.com/office/word/2023/wordml/word16du" xmlns:w16sdtdh="http://schemas.microsoft.com/office/word/2020/wordml/sdtdatahash" xmlns:w16se="http://schemas.microsoft.com/office/word/2015/wordml/symex" xmlns:wpg="http://schemas.microsoft.com/office/word/2010/wordprocessingGroup" xmlns:wpi="http://schemas.microsoft.com/office/word/2010/wordprocessingInk" xmlns:wne="http://schemas.microsoft.com/office/word/2006/wordml" xmlns:wps="http://schemas.microsoft.com/office/word/2010/wordprocessingShape" mc:Ignorable="w14 w15 w16se w16cid w16 w16cex w16sdtdh w16du wp14">
+<w:document xmlns:wpc="http://schemas.microsoft.com/office/word/2010/wordprocessingCanvas" xmlns:cx="http://schemas.microsoft.com/office/drawing/2014/chartex" xmlns:cx1="http://schemas.microsoft.com/office/drawing/2015/9/8/chartex" xmlns:cx2="http://schemas.microsoft.com/office/drawing/2015/10/21/chartex" xmlns:cx3="http://schemas.microsoft.com/office/drawing/2016/5/9/chartex" xmlns:cx4="http://schemas.microsoft.com/office/drawing/2016/5/10/chartex" xmlns:cx5="http://schemas.microsoft.com/office/drawing/2016/5/11/chartex" xmlns:cx6="http://schemas.microsoft.com/office/drawing/2016/5/12/chartex" xmlns:cx7="http://schemas.microsoft.com/office/drawing/2016/5/13/chartex" xmlns:cx8="http://schemas.microsoft.com/office/drawing/2016/5/14/chartex" xmlns:mc="http://schemas.openxmlformats.org/markup-compatibility/2006" xmlns:aink="http://schemas.microsoft.com/office/drawing/2016/ink" xmlns:am3d="http://schemas.microsoft.com/office/drawing/2017/model3d" xmlns:o="urn:schemas-microsoft-com:office:office" xmlns:oel="http://schemas.microsoft.com/office/2019/extlst" xmlns:r="http://schemas.openxmlformats.org/officeDocument/2006/relationships" xmlns:m="http://schemas.openxmlformats.org/officeDocument/2006/math" xmlns:v="urn:schemas-microsoft-com:vml" xmlns:wp14="http://schemas.microsoft.com/office/word/2010/wordprocessingDrawing" xmlns:wp="http://schemas.openxmlformats.org/drawingml/2006/wordprocessingDrawing" xmlns:w10="urn:schemas-microsoft-com:office:word" xmlns:w="http://schemas.openxmlformats.org/wordprocessingml/2006/main" xmlns:w14="http://schemas.microsoft.com/office/word/2010/wordml" xmlns:w15="http://schemas.microsoft.com/office/word/2012/wordml" xmlns:w16cex="http://schemas.microsoft.com/office/word/2018/wordml/cex" xmlns:w16cid="http://schemas.microsoft.com/office/word/2016/wordml/cid" xmlns:w16="http://schemas.microsoft.com/office/word/2018/wordml" xmlns:w16sdtdh="http://schemas.microsoft.com/office/word/2020/wordml/sdtdatahash" xmlns:w16se="http://schemas.microsoft.com/office/word/2015/wordml/symex" xmlns:wpg="http://schemas.microsoft.com/office/word/2010/wordprocessingGroup" xmlns:wpi="http://schemas.microsoft.com/office/word/2010/wordprocessingInk" xmlns:wne="http://schemas.microsoft.com/office/word/2006/wordml" xmlns:wps="http://schemas.microsoft.com/office/word/2010/wordprocessingShape" mc:Ignorable="w14 w15 w16se w16cid w16 w16cex w16sdtdh wp14">
   <w:body>
     <w:p>
       <w:pPr>
@@ -174,7 +174,7 @@
                     </pic:cNvPicPr>
                   </pic:nvPicPr>
                   <pic:blipFill>
-                    <a:blip r:embed="rId6">
+                    <a:blip r:embed="rId7">
                       <a:extLst>
                         <a:ext uri="{28A0092B-C50C-407E-A947-70E740481C1C}">
                           <a14:useLocalDpi xmlns:a14="http://schemas.microsoft.com/office/drawing/2010/main" val="0"/>
@@ -651,6 +651,9 @@
         <w:ind w:left="1680" w:firstLineChars="100" w:firstLine="240"/>
         <w:rPr>
           <w:bCs/>
+          <w:caps/>
+          <w:sz w:val="24"/>
+          <w:u w:val="single"/>
         </w:rPr>
       </w:pPr>
       <w:r>
@@ -737,6 +740,1200 @@
         </w:rPr>
         <w:t xml:space="preserve">  </w:t>
       </w:r>
+    </w:p>
+    <w:p>
+      <w:pPr>
+        <w:ind w:left="1680" w:firstLineChars="100" w:firstLine="210"/>
+        <w:rPr>
+          <w:bCs/>
+        </w:rPr>
+      </w:pPr>
+      <w:r>
+        <w:rPr>
+          <w:bCs/>
+        </w:rPr>
+        <w:br w:type="page"/>
+      </w:r>
+    </w:p>
+    <w:p>
+      <w:pPr>
+        <w:ind w:firstLineChars="700" w:firstLine="3092"/>
+        <w:rPr>
+          <w:rFonts w:ascii="宋体" w:hAnsi="宋体"/>
+          <w:b/>
+          <w:bCs/>
+          <w:sz w:val="44"/>
+          <w:szCs w:val="44"/>
+        </w:rPr>
+      </w:pPr>
+      <w:r>
+        <w:rPr>
+          <w:rFonts w:ascii="宋体" w:hAnsi="宋体" w:hint="eastAsia"/>
+          <w:b/>
+          <w:bCs/>
+          <w:sz w:val="44"/>
+          <w:szCs w:val="44"/>
+        </w:rPr>
+        <w:lastRenderedPageBreak/>
+        <w:t>版本</w:t>
+      </w:r>
+      <w:r>
+        <w:rPr>
+          <w:rFonts w:ascii="宋体" w:hAnsi="宋体" w:hint="eastAsia"/>
+          <w:b/>
+          <w:bCs/>
+          <w:sz w:val="44"/>
+          <w:szCs w:val="44"/>
+        </w:rPr>
+        <w:t>记录</w:t>
+      </w:r>
+    </w:p>
+    <w:tbl>
+      <w:tblPr>
+        <w:tblW w:w="8484" w:type="dxa"/>
+        <w:jc w:val="center"/>
+        <w:tblBorders>
+          <w:top w:val="single" w:sz="4" w:space="0" w:color="auto"/>
+          <w:left w:val="single" w:sz="4" w:space="0" w:color="auto"/>
+          <w:bottom w:val="single" w:sz="4" w:space="0" w:color="auto"/>
+          <w:right w:val="single" w:sz="4" w:space="0" w:color="auto"/>
+          <w:insideH w:val="single" w:sz="4" w:space="0" w:color="auto"/>
+          <w:insideV w:val="single" w:sz="4" w:space="0" w:color="auto"/>
+        </w:tblBorders>
+        <w:tblLayout w:type="fixed"/>
+        <w:tblLook w:val="04A0" w:firstRow="1" w:lastRow="0" w:firstColumn="1" w:lastColumn="0" w:noHBand="0" w:noVBand="1"/>
+      </w:tblPr>
+      <w:tblGrid>
+        <w:gridCol w:w="719"/>
+        <w:gridCol w:w="1403"/>
+        <w:gridCol w:w="1275"/>
+        <w:gridCol w:w="1843"/>
+        <w:gridCol w:w="3244"/>
+      </w:tblGrid>
+      <w:tr>
+        <w:trPr>
+          <w:trHeight w:val="372"/>
+          <w:jc w:val="center"/>
+        </w:trPr>
+        <w:tc>
+          <w:tcPr>
+            <w:tcW w:w="719" w:type="dxa"/>
+            <w:vAlign w:val="center"/>
+          </w:tcPr>
+          <w:p>
+            <w:pPr>
+              <w:jc w:val="center"/>
+              <w:rPr>
+                <w:rFonts w:ascii="宋体" w:hAnsi="宋体"/>
+              </w:rPr>
+            </w:pPr>
+            <w:r>
+              <w:rPr>
+                <w:rFonts w:ascii="宋体" w:hAnsi="宋体"/>
+              </w:rPr>
+              <w:t>编号</w:t>
+            </w:r>
+          </w:p>
+        </w:tc>
+        <w:tc>
+          <w:tcPr>
+            <w:tcW w:w="1403" w:type="dxa"/>
+            <w:vAlign w:val="center"/>
+          </w:tcPr>
+          <w:p>
+            <w:pPr>
+              <w:jc w:val="center"/>
+              <w:rPr>
+                <w:rFonts w:ascii="宋体" w:hAnsi="宋体"/>
+              </w:rPr>
+            </w:pPr>
+            <w:r>
+              <w:rPr>
+                <w:rFonts w:ascii="宋体" w:hAnsi="宋体"/>
+              </w:rPr>
+              <w:t>修订日期</w:t>
+            </w:r>
+          </w:p>
+        </w:tc>
+        <w:tc>
+          <w:tcPr>
+            <w:tcW w:w="1275" w:type="dxa"/>
+            <w:vAlign w:val="center"/>
+          </w:tcPr>
+          <w:p>
+            <w:pPr>
+              <w:jc w:val="center"/>
+              <w:rPr>
+                <w:rFonts w:ascii="宋体" w:hAnsi="宋体"/>
+              </w:rPr>
+            </w:pPr>
+            <w:r>
+              <w:rPr>
+                <w:rFonts w:ascii="宋体" w:hAnsi="宋体"/>
+              </w:rPr>
+              <w:t>版本</w:t>
+            </w:r>
+            <w:r>
+              <w:rPr>
+                <w:rFonts w:ascii="宋体" w:hAnsi="宋体" w:hint="eastAsia"/>
+              </w:rPr>
+              <w:t>/状态</w:t>
+            </w:r>
+          </w:p>
+        </w:tc>
+        <w:tc>
+          <w:tcPr>
+            <w:tcW w:w="1843" w:type="dxa"/>
+            <w:vAlign w:val="center"/>
+          </w:tcPr>
+          <w:p>
+            <w:pPr>
+              <w:jc w:val="center"/>
+              <w:rPr>
+                <w:rFonts w:ascii="宋体" w:hAnsi="宋体"/>
+              </w:rPr>
+            </w:pPr>
+            <w:r>
+              <w:rPr>
+                <w:rFonts w:ascii="宋体" w:hAnsi="宋体"/>
+              </w:rPr>
+              <w:t>修订人</w:t>
+            </w:r>
+          </w:p>
+        </w:tc>
+        <w:tc>
+          <w:tcPr>
+            <w:tcW w:w="3244" w:type="dxa"/>
+            <w:vAlign w:val="center"/>
+          </w:tcPr>
+          <w:p>
+            <w:pPr>
+              <w:jc w:val="center"/>
+              <w:rPr>
+                <w:rFonts w:ascii="宋体" w:hAnsi="宋体"/>
+              </w:rPr>
+            </w:pPr>
+            <w:r>
+              <w:rPr>
+                <w:rFonts w:ascii="宋体" w:hAnsi="宋体" w:hint="eastAsia"/>
+              </w:rPr>
+              <w:t>备注</w:t>
+            </w:r>
+          </w:p>
+        </w:tc>
+      </w:tr>
+      <w:tr>
+        <w:trPr>
+          <w:trHeight w:val="372"/>
+          <w:jc w:val="center"/>
+        </w:trPr>
+        <w:tc>
+          <w:tcPr>
+            <w:tcW w:w="719" w:type="dxa"/>
+            <w:vAlign w:val="center"/>
+          </w:tcPr>
+          <w:p>
+            <w:pPr>
+              <w:jc w:val="center"/>
+              <w:rPr>
+                <w:rFonts w:ascii="宋体" w:hAnsi="宋体"/>
+              </w:rPr>
+            </w:pPr>
+            <w:r>
+              <w:rPr>
+                <w:rFonts w:ascii="宋体" w:hAnsi="宋体" w:hint="eastAsia"/>
+              </w:rPr>
+              <w:t>01</w:t>
+            </w:r>
+          </w:p>
+        </w:tc>
+        <w:tc>
+          <w:tcPr>
+            <w:tcW w:w="1403" w:type="dxa"/>
+            <w:vAlign w:val="center"/>
+          </w:tcPr>
+          <w:p>
+            <w:pPr>
+              <w:jc w:val="center"/>
+              <w:rPr>
+                <w:rFonts w:ascii="宋体" w:hAnsi="宋体"/>
+              </w:rPr>
+            </w:pPr>
+            <w:r>
+              <w:rPr>
+                <w:rFonts w:ascii="宋体" w:hAnsi="宋体"/>
+              </w:rPr>
+              <w:t>202</w:t>
+            </w:r>
+            <w:r>
+              <w:rPr>
+                <w:rFonts w:ascii="宋体" w:hAnsi="宋体" w:hint="eastAsia"/>
+              </w:rPr>
+              <w:t>4</w:t>
+            </w:r>
+            <w:r>
+              <w:rPr>
+                <w:rFonts w:ascii="宋体" w:hAnsi="宋体"/>
+              </w:rPr>
+              <w:t>.03.1</w:t>
+            </w:r>
+            <w:r>
+              <w:rPr>
+                <w:rFonts w:ascii="宋体" w:hAnsi="宋体" w:hint="eastAsia"/>
+              </w:rPr>
+              <w:t>3</w:t>
+            </w:r>
+          </w:p>
+        </w:tc>
+        <w:tc>
+          <w:tcPr>
+            <w:tcW w:w="1275" w:type="dxa"/>
+            <w:vAlign w:val="center"/>
+          </w:tcPr>
+          <w:p>
+            <w:pPr>
+              <w:jc w:val="center"/>
+              <w:rPr>
+                <w:rFonts w:ascii="宋体" w:hAnsi="宋体"/>
+              </w:rPr>
+            </w:pPr>
+            <w:r>
+              <w:rPr>
+                <w:rFonts w:ascii="宋体" w:hAnsi="宋体" w:hint="eastAsia"/>
+              </w:rPr>
+              <w:t>0.0.1</w:t>
+            </w:r>
+          </w:p>
+        </w:tc>
+        <w:tc>
+          <w:tcPr>
+            <w:tcW w:w="1843" w:type="dxa"/>
+            <w:vAlign w:val="center"/>
+          </w:tcPr>
+          <w:p>
+            <w:pPr>
+              <w:jc w:val="center"/>
+              <w:rPr>
+                <w:rFonts w:ascii="宋体" w:hAnsi="宋体"/>
+              </w:rPr>
+            </w:pPr>
+            <w:r>
+              <w:rPr>
+                <w:rFonts w:ascii="宋体" w:hAnsi="宋体" w:hint="eastAsia"/>
+              </w:rPr>
+              <w:t>唐泽楷</w:t>
+            </w:r>
+          </w:p>
+        </w:tc>
+        <w:tc>
+          <w:tcPr>
+            <w:tcW w:w="3244" w:type="dxa"/>
+            <w:vAlign w:val="center"/>
+          </w:tcPr>
+          <w:p>
+            <w:pPr>
+              <w:jc w:val="center"/>
+              <w:rPr>
+                <w:rFonts w:ascii="宋体" w:hAnsi="宋体"/>
+              </w:rPr>
+            </w:pPr>
+            <w:r>
+              <w:rPr>
+                <w:rFonts w:ascii="宋体" w:hAnsi="宋体" w:hint="eastAsia"/>
+              </w:rPr>
+              <w:t>根据</w:t>
+            </w:r>
+            <w:r>
+              <w:rPr>
+                <w:rFonts w:ascii="宋体" w:hAnsi="宋体" w:hint="eastAsia"/>
+              </w:rPr>
+              <w:t>项目章程模板，大致完成撰写</w:t>
+            </w:r>
+          </w:p>
+        </w:tc>
+      </w:tr>
+      <w:tr>
+        <w:trPr>
+          <w:trHeight w:val="358"/>
+          <w:jc w:val="center"/>
+        </w:trPr>
+        <w:tc>
+          <w:tcPr>
+            <w:tcW w:w="719" w:type="dxa"/>
+            <w:vAlign w:val="center"/>
+          </w:tcPr>
+          <w:p>
+            <w:pPr>
+              <w:jc w:val="center"/>
+              <w:rPr>
+                <w:rFonts w:ascii="宋体" w:hAnsi="宋体"/>
+              </w:rPr>
+            </w:pPr>
+            <w:r>
+              <w:rPr>
+                <w:rFonts w:ascii="宋体" w:hAnsi="宋体" w:hint="eastAsia"/>
+              </w:rPr>
+              <w:t>0</w:t>
+            </w:r>
+            <w:r>
+              <w:rPr>
+                <w:rFonts w:ascii="宋体" w:hAnsi="宋体"/>
+              </w:rPr>
+              <w:t>2</w:t>
+            </w:r>
+          </w:p>
+        </w:tc>
+        <w:tc>
+          <w:tcPr>
+            <w:tcW w:w="1403" w:type="dxa"/>
+            <w:vAlign w:val="center"/>
+          </w:tcPr>
+          <w:p>
+            <w:pPr>
+              <w:jc w:val="center"/>
+              <w:rPr>
+                <w:rFonts w:ascii="宋体" w:hAnsi="宋体"/>
+              </w:rPr>
+            </w:pPr>
+            <w:r>
+              <w:rPr>
+                <w:rFonts w:ascii="宋体" w:hAnsi="宋体"/>
+              </w:rPr>
+              <w:t>202</w:t>
+            </w:r>
+            <w:r>
+              <w:rPr>
+                <w:rFonts w:ascii="宋体" w:hAnsi="宋体" w:hint="eastAsia"/>
+              </w:rPr>
+              <w:t>4</w:t>
+            </w:r>
+            <w:r>
+              <w:rPr>
+                <w:rFonts w:ascii="宋体" w:hAnsi="宋体"/>
+              </w:rPr>
+              <w:t>.03.1</w:t>
+            </w:r>
+            <w:r>
+              <w:rPr>
+                <w:rFonts w:ascii="宋体" w:hAnsi="宋体" w:hint="eastAsia"/>
+              </w:rPr>
+              <w:t>9</w:t>
+            </w:r>
+          </w:p>
+        </w:tc>
+        <w:tc>
+          <w:tcPr>
+            <w:tcW w:w="1275" w:type="dxa"/>
+            <w:vAlign w:val="center"/>
+          </w:tcPr>
+          <w:p>
+            <w:pPr>
+              <w:jc w:val="center"/>
+              <w:rPr>
+                <w:rFonts w:ascii="宋体" w:hAnsi="宋体"/>
+              </w:rPr>
+            </w:pPr>
+            <w:r>
+              <w:rPr>
+                <w:rFonts w:ascii="宋体" w:hAnsi="宋体"/>
+              </w:rPr>
+              <w:t>0.</w:t>
+            </w:r>
+            <w:r>
+              <w:rPr>
+                <w:rFonts w:ascii="宋体" w:hAnsi="宋体" w:hint="eastAsia"/>
+              </w:rPr>
+              <w:t>0.2</w:t>
+            </w:r>
+          </w:p>
+        </w:tc>
+        <w:tc>
+          <w:tcPr>
+            <w:tcW w:w="1843" w:type="dxa"/>
+            <w:vAlign w:val="center"/>
+          </w:tcPr>
+          <w:p>
+            <w:pPr>
+              <w:jc w:val="center"/>
+              <w:rPr>
+                <w:rFonts w:ascii="宋体" w:hAnsi="宋体"/>
+              </w:rPr>
+            </w:pPr>
+            <w:r>
+              <w:rPr>
+                <w:rFonts w:ascii="宋体" w:hAnsi="宋体" w:hint="eastAsia"/>
+              </w:rPr>
+              <w:t>唐泽楷</w:t>
+            </w:r>
+          </w:p>
+        </w:tc>
+        <w:tc>
+          <w:tcPr>
+            <w:tcW w:w="3244" w:type="dxa"/>
+            <w:vAlign w:val="center"/>
+          </w:tcPr>
+          <w:p>
+            <w:pPr>
+              <w:jc w:val="center"/>
+              <w:rPr>
+                <w:rFonts w:ascii="宋体" w:hAnsi="宋体"/>
+              </w:rPr>
+            </w:pPr>
+            <w:r>
+              <w:rPr>
+                <w:rFonts w:ascii="宋体" w:hAnsi="宋体" w:hint="eastAsia"/>
+              </w:rPr>
+              <w:t>修改项目章程结构，添加授权</w:t>
+            </w:r>
+          </w:p>
+        </w:tc>
+      </w:tr>
+      <w:tr>
+        <w:trPr>
+          <w:trHeight w:val="358"/>
+          <w:jc w:val="center"/>
+        </w:trPr>
+        <w:tc>
+          <w:tcPr>
+            <w:tcW w:w="719" w:type="dxa"/>
+            <w:vAlign w:val="center"/>
+          </w:tcPr>
+          <w:p>
+            <w:pPr>
+              <w:jc w:val="center"/>
+              <w:rPr>
+                <w:rFonts w:ascii="宋体" w:hAnsi="宋体" w:hint="eastAsia"/>
+              </w:rPr>
+            </w:pPr>
+            <w:r>
+              <w:rPr>
+                <w:rFonts w:ascii="宋体" w:hAnsi="宋体" w:hint="eastAsia"/>
+              </w:rPr>
+              <w:t>03</w:t>
+            </w:r>
+          </w:p>
+        </w:tc>
+        <w:tc>
+          <w:tcPr>
+            <w:tcW w:w="1403" w:type="dxa"/>
+            <w:vAlign w:val="center"/>
+          </w:tcPr>
+          <w:p>
+            <w:pPr>
+              <w:jc w:val="center"/>
+              <w:rPr>
+                <w:rFonts w:ascii="宋体" w:hAnsi="宋体" w:hint="eastAsia"/>
+              </w:rPr>
+            </w:pPr>
+            <w:r>
+              <w:rPr>
+                <w:rFonts w:ascii="宋体" w:hAnsi="宋体" w:hint="eastAsia"/>
+              </w:rPr>
+              <w:t>2024.04.05</w:t>
+            </w:r>
+          </w:p>
+        </w:tc>
+        <w:tc>
+          <w:tcPr>
+            <w:tcW w:w="1275" w:type="dxa"/>
+            <w:vAlign w:val="center"/>
+          </w:tcPr>
+          <w:p>
+            <w:pPr>
+              <w:jc w:val="center"/>
+              <w:rPr>
+                <w:rFonts w:ascii="宋体" w:hAnsi="宋体" w:hint="eastAsia"/>
+              </w:rPr>
+            </w:pPr>
+            <w:r>
+              <w:rPr>
+                <w:rFonts w:ascii="宋体" w:hAnsi="宋体" w:hint="eastAsia"/>
+              </w:rPr>
+              <w:t>0.1.0</w:t>
+            </w:r>
+          </w:p>
+        </w:tc>
+        <w:tc>
+          <w:tcPr>
+            <w:tcW w:w="1843" w:type="dxa"/>
+            <w:vAlign w:val="center"/>
+          </w:tcPr>
+          <w:p>
+            <w:pPr>
+              <w:jc w:val="center"/>
+              <w:rPr>
+                <w:rFonts w:ascii="宋体" w:hAnsi="宋体" w:hint="eastAsia"/>
+              </w:rPr>
+            </w:pPr>
+            <w:r>
+              <w:rPr>
+                <w:rFonts w:ascii="宋体" w:hAnsi="宋体" w:hint="eastAsia"/>
+              </w:rPr>
+              <w:t>唐泽楷</w:t>
+            </w:r>
+          </w:p>
+        </w:tc>
+        <w:tc>
+          <w:tcPr>
+            <w:tcW w:w="3244" w:type="dxa"/>
+            <w:vAlign w:val="center"/>
+          </w:tcPr>
+          <w:p>
+            <w:pPr>
+              <w:jc w:val="center"/>
+              <w:rPr>
+                <w:rFonts w:ascii="宋体" w:hAnsi="宋体" w:hint="eastAsia"/>
+              </w:rPr>
+            </w:pPr>
+            <w:r>
+              <w:rPr>
+                <w:rFonts w:ascii="宋体" w:hAnsi="宋体" w:hint="eastAsia"/>
+              </w:rPr>
+              <w:t>根据项目范围调整部分分工内容</w:t>
+            </w:r>
+          </w:p>
+        </w:tc>
+      </w:tr>
+    </w:tbl>
+    <w:p>
+      <w:pPr>
+        <w:pStyle w:val="2"/>
+        <w:rPr>
+          <w:b w:val="0"/>
+          <w:bCs w:val="0"/>
+          <w:sz w:val="44"/>
+        </w:rPr>
+      </w:pPr>
+    </w:p>
+    <w:p>
+      <w:pPr>
+        <w:pStyle w:val="2"/>
+        <w:jc w:val="center"/>
+      </w:pPr>
+      <w:bookmarkStart w:id="0" w:name="_Toc161856574"/>
+      <w:r>
+        <w:rPr>
+          <w:rFonts w:hint="eastAsia"/>
+        </w:rPr>
+        <w:t>标识</w:t>
+      </w:r>
+      <w:bookmarkEnd w:id="0"/>
+    </w:p>
+    <w:tbl>
+      <w:tblPr>
+        <w:tblpPr w:leftFromText="180" w:rightFromText="180" w:vertAnchor="text" w:horzAnchor="page" w:tblpX="2128" w:tblpY="518"/>
+        <w:tblW w:w="8292" w:type="dxa"/>
+        <w:tblBorders>
+          <w:top w:val="single" w:sz="4" w:space="0" w:color="auto"/>
+          <w:left w:val="single" w:sz="4" w:space="0" w:color="auto"/>
+          <w:bottom w:val="single" w:sz="4" w:space="0" w:color="auto"/>
+          <w:right w:val="single" w:sz="4" w:space="0" w:color="auto"/>
+          <w:insideH w:val="single" w:sz="4" w:space="0" w:color="auto"/>
+          <w:insideV w:val="single" w:sz="4" w:space="0" w:color="auto"/>
+        </w:tblBorders>
+        <w:tblLayout w:type="fixed"/>
+        <w:tblLook w:val="04A0" w:firstRow="1" w:lastRow="0" w:firstColumn="1" w:lastColumn="0" w:noHBand="0" w:noVBand="1"/>
+      </w:tblPr>
+      <w:tblGrid>
+        <w:gridCol w:w="1950"/>
+        <w:gridCol w:w="1702"/>
+        <w:gridCol w:w="4640"/>
+      </w:tblGrid>
+      <w:tr>
+        <w:tc>
+          <w:tcPr>
+            <w:tcW w:w="1950" w:type="dxa"/>
+            <w:vMerge w:val="restart"/>
+            <w:tcBorders>
+              <w:top w:val="single" w:sz="4" w:space="0" w:color="auto"/>
+              <w:left w:val="single" w:sz="4" w:space="0" w:color="auto"/>
+              <w:bottom w:val="single" w:sz="4" w:space="0" w:color="auto"/>
+              <w:right w:val="single" w:sz="4" w:space="0" w:color="auto"/>
+            </w:tcBorders>
+          </w:tcPr>
+          <w:p>
+            <w:pPr>
+              <w:adjustRightInd w:val="0"/>
+              <w:snapToGrid w:val="0"/>
+              <w:spacing w:line="25" w:lineRule="atLeast"/>
+              <w:jc w:val="left"/>
+              <w:rPr>
+                <w:rFonts w:ascii="宋体" w:hAnsi="宋体"/>
+                <w:sz w:val="24"/>
+              </w:rPr>
+            </w:pPr>
+            <w:r>
+              <w:rPr>
+                <w:rFonts w:ascii="宋体" w:hAnsi="宋体" w:hint="eastAsia"/>
+                <w:sz w:val="24"/>
+              </w:rPr>
+              <w:t>文件状态：</w:t>
+            </w:r>
+          </w:p>
+          <w:p>
+            <w:pPr>
+              <w:adjustRightInd w:val="0"/>
+              <w:snapToGrid w:val="0"/>
+              <w:spacing w:line="25" w:lineRule="atLeast"/>
+              <w:jc w:val="left"/>
+              <w:rPr>
+                <w:rFonts w:ascii="宋体" w:hAnsi="宋体"/>
+                <w:sz w:val="24"/>
+              </w:rPr>
+            </w:pPr>
+            <w:r>
+              <w:rPr>
+                <w:rFonts w:ascii="宋体" w:hAnsi="宋体"/>
+                <w:sz w:val="24"/>
+              </w:rPr>
+              <w:t>[</w:t>
+            </w:r>
+            <w:r>
+              <w:rPr>
+                <w:rFonts w:ascii="宋体" w:hAnsi="宋体" w:hint="eastAsia"/>
+                <w:sz w:val="24"/>
+              </w:rPr>
+              <w:t xml:space="preserve">  </w:t>
+            </w:r>
+            <w:r>
+              <w:rPr>
+                <w:rFonts w:ascii="宋体" w:hAnsi="宋体"/>
+                <w:sz w:val="24"/>
+              </w:rPr>
+              <w:t xml:space="preserve">] </w:t>
+            </w:r>
+            <w:r>
+              <w:rPr>
+                <w:rFonts w:ascii="宋体" w:hAnsi="宋体" w:hint="eastAsia"/>
+                <w:sz w:val="24"/>
+              </w:rPr>
+              <w:t>草稿</w:t>
+            </w:r>
+          </w:p>
+          <w:p>
+            <w:pPr>
+              <w:adjustRightInd w:val="0"/>
+              <w:snapToGrid w:val="0"/>
+              <w:spacing w:line="25" w:lineRule="atLeast"/>
+              <w:jc w:val="left"/>
+              <w:rPr>
+                <w:rFonts w:ascii="宋体" w:hAnsi="宋体"/>
+                <w:sz w:val="24"/>
+              </w:rPr>
+            </w:pPr>
+            <w:r>
+              <w:rPr>
+                <w:rFonts w:ascii="宋体" w:hAnsi="宋体"/>
+                <w:sz w:val="24"/>
+              </w:rPr>
+              <w:t xml:space="preserve">[  ] </w:t>
+            </w:r>
+            <w:r>
+              <w:rPr>
+                <w:rFonts w:ascii="宋体" w:hAnsi="宋体" w:hint="eastAsia"/>
+                <w:sz w:val="24"/>
+              </w:rPr>
+              <w:t>正式发布</w:t>
+            </w:r>
+          </w:p>
+          <w:p>
+            <w:pPr>
+              <w:adjustRightInd w:val="0"/>
+              <w:snapToGrid w:val="0"/>
+              <w:spacing w:line="25" w:lineRule="atLeast"/>
+              <w:jc w:val="left"/>
+              <w:rPr>
+                <w:rFonts w:ascii="宋体" w:hAnsi="宋体"/>
+                <w:sz w:val="24"/>
+              </w:rPr>
+            </w:pPr>
+            <w:r>
+              <w:rPr>
+                <w:rFonts w:ascii="宋体" w:hAnsi="宋体"/>
+                <w:sz w:val="24"/>
+              </w:rPr>
+              <w:t>[</w:t>
+            </w:r>
+            <w:r>
+              <w:rPr>
+                <w:rFonts w:ascii="宋体" w:hAnsi="宋体" w:hint="eastAsia"/>
+                <w:sz w:val="24"/>
+              </w:rPr>
+              <w:t>√</w:t>
+            </w:r>
+            <w:r>
+              <w:rPr>
+                <w:rFonts w:ascii="宋体" w:hAnsi="宋体"/>
+                <w:sz w:val="24"/>
+              </w:rPr>
+              <w:t xml:space="preserve">] </w:t>
+            </w:r>
+            <w:r>
+              <w:rPr>
+                <w:rFonts w:ascii="宋体" w:hAnsi="宋体" w:hint="eastAsia"/>
+                <w:sz w:val="24"/>
+              </w:rPr>
+              <w:t>正在修改</w:t>
+            </w:r>
+          </w:p>
+        </w:tc>
+        <w:tc>
+          <w:tcPr>
+            <w:tcW w:w="1702" w:type="dxa"/>
+            <w:tcBorders>
+              <w:top w:val="single" w:sz="4" w:space="0" w:color="auto"/>
+              <w:left w:val="single" w:sz="4" w:space="0" w:color="auto"/>
+              <w:bottom w:val="single" w:sz="4" w:space="0" w:color="auto"/>
+              <w:right w:val="single" w:sz="4" w:space="0" w:color="auto"/>
+            </w:tcBorders>
+            <w:shd w:val="clear" w:color="auto" w:fill="D9D9D9"/>
+          </w:tcPr>
+          <w:p>
+            <w:pPr>
+              <w:adjustRightInd w:val="0"/>
+              <w:snapToGrid w:val="0"/>
+              <w:spacing w:line="25" w:lineRule="atLeast"/>
+              <w:jc w:val="left"/>
+              <w:rPr>
+                <w:rFonts w:ascii="宋体" w:hAnsi="宋体"/>
+                <w:sz w:val="24"/>
+              </w:rPr>
+            </w:pPr>
+            <w:r>
+              <w:rPr>
+                <w:rFonts w:ascii="宋体" w:hAnsi="宋体" w:hint="eastAsia"/>
+                <w:sz w:val="24"/>
+              </w:rPr>
+              <w:t>文件标识：</w:t>
+            </w:r>
+          </w:p>
+        </w:tc>
+        <w:tc>
+          <w:tcPr>
+            <w:tcW w:w="4640" w:type="dxa"/>
+            <w:tcBorders>
+              <w:top w:val="single" w:sz="4" w:space="0" w:color="auto"/>
+              <w:left w:val="single" w:sz="4" w:space="0" w:color="auto"/>
+              <w:bottom w:val="single" w:sz="4" w:space="0" w:color="auto"/>
+              <w:right w:val="single" w:sz="4" w:space="0" w:color="auto"/>
+            </w:tcBorders>
+          </w:tcPr>
+          <w:p>
+            <w:pPr>
+              <w:adjustRightInd w:val="0"/>
+              <w:snapToGrid w:val="0"/>
+              <w:spacing w:line="25" w:lineRule="atLeast"/>
+              <w:ind w:firstLine="420"/>
+              <w:jc w:val="left"/>
+              <w:rPr>
+                <w:rFonts w:ascii="宋体" w:hAnsi="宋体"/>
+                <w:sz w:val="24"/>
+              </w:rPr>
+            </w:pPr>
+            <w:r>
+              <w:rPr>
+                <w:rFonts w:ascii="宋体" w:hAnsi="宋体"/>
+                <w:sz w:val="24"/>
+              </w:rPr>
+              <w:t>SRA</w:t>
+            </w:r>
+            <w:r>
+              <w:rPr>
+                <w:rFonts w:ascii="宋体" w:hAnsi="宋体" w:hint="eastAsia"/>
+                <w:sz w:val="24"/>
+              </w:rPr>
+              <w:t>202</w:t>
+            </w:r>
+            <w:r>
+              <w:rPr>
+                <w:rFonts w:ascii="宋体" w:hAnsi="宋体" w:hint="eastAsia"/>
+                <w:sz w:val="24"/>
+                <w:lang w:val="en-GB"/>
+              </w:rPr>
+              <w:t>4</w:t>
+            </w:r>
+            <w:r>
+              <w:rPr>
+                <w:rFonts w:ascii="宋体" w:hAnsi="宋体"/>
+                <w:sz w:val="24"/>
+              </w:rPr>
+              <w:t>-G</w:t>
+            </w:r>
+            <w:r>
+              <w:rPr>
+                <w:rFonts w:ascii="宋体" w:hAnsi="宋体"/>
+                <w:sz w:val="24"/>
+                <w:lang w:val="en-GB"/>
+              </w:rPr>
+              <w:t>0</w:t>
+            </w:r>
+            <w:r>
+              <w:rPr>
+                <w:rFonts w:ascii="宋体" w:hAnsi="宋体" w:hint="eastAsia"/>
+                <w:sz w:val="24"/>
+                <w:lang w:val="en-GB"/>
+              </w:rPr>
+              <w:t>7</w:t>
+            </w:r>
+            <w:r>
+              <w:rPr>
+                <w:rFonts w:ascii="宋体" w:hAnsi="宋体"/>
+                <w:sz w:val="24"/>
+              </w:rPr>
+              <w:t>-</w:t>
+            </w:r>
+            <w:r>
+              <w:rPr>
+                <w:rFonts w:ascii="宋体" w:hAnsi="宋体" w:hint="eastAsia"/>
+                <w:sz w:val="24"/>
+              </w:rPr>
+              <w:t>需求工程</w:t>
+            </w:r>
+            <w:r>
+              <w:rPr>
+                <w:rFonts w:ascii="宋体" w:hAnsi="宋体" w:hint="eastAsia"/>
+                <w:sz w:val="24"/>
+              </w:rPr>
+              <w:t>项目章程</w:t>
+            </w:r>
+          </w:p>
+        </w:tc>
+      </w:tr>
+      <w:tr>
+        <w:tc>
+          <w:tcPr>
+            <w:tcW w:w="1950" w:type="dxa"/>
+            <w:vMerge/>
+            <w:tcBorders>
+              <w:top w:val="single" w:sz="4" w:space="0" w:color="auto"/>
+              <w:left w:val="single" w:sz="4" w:space="0" w:color="auto"/>
+              <w:bottom w:val="single" w:sz="4" w:space="0" w:color="auto"/>
+              <w:right w:val="single" w:sz="4" w:space="0" w:color="auto"/>
+            </w:tcBorders>
+            <w:vAlign w:val="center"/>
+          </w:tcPr>
+          <w:p>
+            <w:pPr>
+              <w:widowControl/>
+              <w:adjustRightInd w:val="0"/>
+              <w:snapToGrid w:val="0"/>
+              <w:ind w:firstLine="420"/>
+              <w:jc w:val="left"/>
+              <w:rPr>
+                <w:rFonts w:ascii="宋体" w:hAnsi="宋体"/>
+                <w:sz w:val="24"/>
+              </w:rPr>
+            </w:pPr>
+          </w:p>
+        </w:tc>
+        <w:tc>
+          <w:tcPr>
+            <w:tcW w:w="1702" w:type="dxa"/>
+            <w:tcBorders>
+              <w:top w:val="single" w:sz="4" w:space="0" w:color="auto"/>
+              <w:left w:val="single" w:sz="4" w:space="0" w:color="auto"/>
+              <w:bottom w:val="single" w:sz="4" w:space="0" w:color="auto"/>
+              <w:right w:val="single" w:sz="4" w:space="0" w:color="auto"/>
+            </w:tcBorders>
+            <w:shd w:val="clear" w:color="auto" w:fill="D9D9D9"/>
+          </w:tcPr>
+          <w:p>
+            <w:pPr>
+              <w:adjustRightInd w:val="0"/>
+              <w:snapToGrid w:val="0"/>
+              <w:spacing w:line="25" w:lineRule="atLeast"/>
+              <w:jc w:val="left"/>
+              <w:rPr>
+                <w:rFonts w:ascii="宋体" w:hAnsi="宋体"/>
+                <w:sz w:val="24"/>
+              </w:rPr>
+            </w:pPr>
+            <w:r>
+              <w:rPr>
+                <w:rFonts w:ascii="宋体" w:hAnsi="宋体" w:hint="eastAsia"/>
+                <w:sz w:val="24"/>
+              </w:rPr>
+              <w:t>当前版本：</w:t>
+            </w:r>
+          </w:p>
+        </w:tc>
+        <w:tc>
+          <w:tcPr>
+            <w:tcW w:w="4640" w:type="dxa"/>
+            <w:tcBorders>
+              <w:top w:val="single" w:sz="4" w:space="0" w:color="auto"/>
+              <w:left w:val="single" w:sz="4" w:space="0" w:color="auto"/>
+              <w:bottom w:val="single" w:sz="4" w:space="0" w:color="auto"/>
+              <w:right w:val="single" w:sz="4" w:space="0" w:color="auto"/>
+            </w:tcBorders>
+          </w:tcPr>
+          <w:p>
+            <w:pPr>
+              <w:adjustRightInd w:val="0"/>
+              <w:snapToGrid w:val="0"/>
+              <w:spacing w:line="25" w:lineRule="atLeast"/>
+              <w:ind w:firstLine="420"/>
+              <w:jc w:val="left"/>
+              <w:rPr>
+                <w:rFonts w:ascii="宋体" w:hAnsi="宋体" w:hint="eastAsia"/>
+                <w:sz w:val="24"/>
+              </w:rPr>
+            </w:pPr>
+            <w:r>
+              <w:rPr>
+                <w:rFonts w:ascii="宋体" w:hAnsi="宋体" w:hint="eastAsia"/>
+                <w:sz w:val="24"/>
+              </w:rPr>
+              <w:t>0.</w:t>
+            </w:r>
+            <w:r>
+              <w:rPr>
+                <w:rFonts w:ascii="宋体" w:hAnsi="宋体" w:hint="eastAsia"/>
+                <w:sz w:val="24"/>
+              </w:rPr>
+              <w:t>1.0</w:t>
+            </w:r>
+          </w:p>
+        </w:tc>
+      </w:tr>
+      <w:tr>
+        <w:tc>
+          <w:tcPr>
+            <w:tcW w:w="1950" w:type="dxa"/>
+            <w:vMerge/>
+            <w:tcBorders>
+              <w:top w:val="single" w:sz="4" w:space="0" w:color="auto"/>
+              <w:left w:val="single" w:sz="4" w:space="0" w:color="auto"/>
+              <w:bottom w:val="single" w:sz="4" w:space="0" w:color="auto"/>
+              <w:right w:val="single" w:sz="4" w:space="0" w:color="auto"/>
+            </w:tcBorders>
+            <w:vAlign w:val="center"/>
+          </w:tcPr>
+          <w:p>
+            <w:pPr>
+              <w:widowControl/>
+              <w:adjustRightInd w:val="0"/>
+              <w:snapToGrid w:val="0"/>
+              <w:ind w:firstLine="420"/>
+              <w:jc w:val="left"/>
+              <w:rPr>
+                <w:rFonts w:ascii="宋体" w:hAnsi="宋体"/>
+                <w:sz w:val="24"/>
+              </w:rPr>
+            </w:pPr>
+          </w:p>
+        </w:tc>
+        <w:tc>
+          <w:tcPr>
+            <w:tcW w:w="1702" w:type="dxa"/>
+            <w:tcBorders>
+              <w:top w:val="single" w:sz="4" w:space="0" w:color="auto"/>
+              <w:left w:val="single" w:sz="4" w:space="0" w:color="auto"/>
+              <w:bottom w:val="single" w:sz="4" w:space="0" w:color="auto"/>
+              <w:right w:val="single" w:sz="4" w:space="0" w:color="auto"/>
+            </w:tcBorders>
+            <w:shd w:val="clear" w:color="auto" w:fill="D9D9D9"/>
+          </w:tcPr>
+          <w:p>
+            <w:pPr>
+              <w:adjustRightInd w:val="0"/>
+              <w:snapToGrid w:val="0"/>
+              <w:spacing w:line="25" w:lineRule="atLeast"/>
+              <w:jc w:val="left"/>
+              <w:rPr>
+                <w:rFonts w:ascii="宋体" w:hAnsi="宋体"/>
+                <w:sz w:val="24"/>
+              </w:rPr>
+            </w:pPr>
+            <w:r>
+              <w:rPr>
+                <w:rFonts w:ascii="宋体" w:hAnsi="宋体" w:hint="eastAsia"/>
+                <w:sz w:val="24"/>
+              </w:rPr>
+              <w:t>作者：</w:t>
+            </w:r>
+          </w:p>
+        </w:tc>
+        <w:tc>
+          <w:tcPr>
+            <w:tcW w:w="4640" w:type="dxa"/>
+            <w:tcBorders>
+              <w:top w:val="single" w:sz="4" w:space="0" w:color="auto"/>
+              <w:left w:val="single" w:sz="4" w:space="0" w:color="auto"/>
+              <w:bottom w:val="single" w:sz="4" w:space="0" w:color="auto"/>
+              <w:right w:val="single" w:sz="4" w:space="0" w:color="auto"/>
+            </w:tcBorders>
+          </w:tcPr>
+          <w:p>
+            <w:pPr>
+              <w:adjustRightInd w:val="0"/>
+              <w:snapToGrid w:val="0"/>
+              <w:spacing w:line="25" w:lineRule="atLeast"/>
+              <w:ind w:firstLineChars="200" w:firstLine="420"/>
+              <w:jc w:val="left"/>
+            </w:pPr>
+            <w:r>
+              <w:rPr>
+                <w:rFonts w:hint="eastAsia"/>
+              </w:rPr>
+              <w:t>唐泽楷</w:t>
+            </w:r>
+          </w:p>
+        </w:tc>
+      </w:tr>
+      <w:tr>
+        <w:tc>
+          <w:tcPr>
+            <w:tcW w:w="1950" w:type="dxa"/>
+            <w:vMerge/>
+            <w:tcBorders>
+              <w:top w:val="single" w:sz="4" w:space="0" w:color="auto"/>
+              <w:left w:val="single" w:sz="4" w:space="0" w:color="auto"/>
+              <w:bottom w:val="single" w:sz="4" w:space="0" w:color="auto"/>
+              <w:right w:val="single" w:sz="4" w:space="0" w:color="auto"/>
+            </w:tcBorders>
+            <w:vAlign w:val="center"/>
+          </w:tcPr>
+          <w:p>
+            <w:pPr>
+              <w:widowControl/>
+              <w:adjustRightInd w:val="0"/>
+              <w:snapToGrid w:val="0"/>
+              <w:ind w:firstLine="420"/>
+              <w:jc w:val="left"/>
+              <w:rPr>
+                <w:rFonts w:ascii="宋体" w:hAnsi="宋体"/>
+                <w:sz w:val="24"/>
+              </w:rPr>
+            </w:pPr>
+          </w:p>
+        </w:tc>
+        <w:tc>
+          <w:tcPr>
+            <w:tcW w:w="1702" w:type="dxa"/>
+            <w:tcBorders>
+              <w:top w:val="single" w:sz="4" w:space="0" w:color="auto"/>
+              <w:left w:val="single" w:sz="4" w:space="0" w:color="auto"/>
+              <w:bottom w:val="single" w:sz="4" w:space="0" w:color="auto"/>
+              <w:right w:val="single" w:sz="4" w:space="0" w:color="auto"/>
+            </w:tcBorders>
+            <w:shd w:val="clear" w:color="auto" w:fill="D9D9D9"/>
+          </w:tcPr>
+          <w:p>
+            <w:pPr>
+              <w:adjustRightInd w:val="0"/>
+              <w:snapToGrid w:val="0"/>
+              <w:spacing w:line="25" w:lineRule="atLeast"/>
+              <w:jc w:val="left"/>
+              <w:rPr>
+                <w:rFonts w:ascii="宋体" w:hAnsi="宋体"/>
+                <w:sz w:val="24"/>
+              </w:rPr>
+            </w:pPr>
+            <w:r>
+              <w:rPr>
+                <w:rFonts w:ascii="宋体" w:hAnsi="宋体" w:hint="eastAsia"/>
+                <w:sz w:val="24"/>
+              </w:rPr>
+              <w:t>完成日期：</w:t>
+            </w:r>
+          </w:p>
+        </w:tc>
+        <w:tc>
+          <w:tcPr>
+            <w:tcW w:w="4640" w:type="dxa"/>
+            <w:tcBorders>
+              <w:top w:val="single" w:sz="4" w:space="0" w:color="auto"/>
+              <w:left w:val="single" w:sz="4" w:space="0" w:color="auto"/>
+              <w:bottom w:val="single" w:sz="4" w:space="0" w:color="auto"/>
+              <w:right w:val="single" w:sz="4" w:space="0" w:color="auto"/>
+            </w:tcBorders>
+          </w:tcPr>
+          <w:p>
+            <w:pPr>
+              <w:adjustRightInd w:val="0"/>
+              <w:snapToGrid w:val="0"/>
+              <w:spacing w:line="25" w:lineRule="atLeast"/>
+              <w:ind w:firstLine="420"/>
+              <w:jc w:val="left"/>
+              <w:rPr>
+                <w:rFonts w:ascii="宋体" w:hAnsi="宋体"/>
+                <w:sz w:val="24"/>
+              </w:rPr>
+            </w:pPr>
+            <w:r>
+              <w:rPr>
+                <w:rFonts w:ascii="宋体" w:hAnsi="宋体"/>
+                <w:sz w:val="24"/>
+              </w:rPr>
+              <w:t>202</w:t>
+            </w:r>
+            <w:r>
+              <w:rPr>
+                <w:rFonts w:ascii="宋体" w:hAnsi="宋体" w:hint="eastAsia"/>
+                <w:sz w:val="24"/>
+              </w:rPr>
+              <w:t>4</w:t>
+            </w:r>
+            <w:r>
+              <w:rPr>
+                <w:rFonts w:ascii="宋体" w:hAnsi="宋体"/>
+                <w:sz w:val="24"/>
+              </w:rPr>
+              <w:t>/0</w:t>
+            </w:r>
+            <w:r>
+              <w:rPr>
+                <w:rFonts w:ascii="宋体" w:hAnsi="宋体" w:hint="eastAsia"/>
+                <w:sz w:val="24"/>
+              </w:rPr>
+              <w:t>3</w:t>
+            </w:r>
+            <w:r>
+              <w:rPr>
+                <w:rFonts w:ascii="宋体" w:hAnsi="宋体"/>
+                <w:sz w:val="24"/>
+              </w:rPr>
+              <w:t>/</w:t>
+            </w:r>
+            <w:r>
+              <w:rPr>
+                <w:rFonts w:ascii="宋体" w:hAnsi="宋体" w:hint="eastAsia"/>
+                <w:sz w:val="24"/>
+              </w:rPr>
+              <w:t>1</w:t>
+            </w:r>
+            <w:r>
+              <w:rPr>
+                <w:rFonts w:ascii="宋体" w:hAnsi="宋体" w:hint="eastAsia"/>
+                <w:sz w:val="24"/>
+              </w:rPr>
+              <w:t>9</w:t>
+            </w:r>
+          </w:p>
+        </w:tc>
+      </w:tr>
+    </w:tbl>
+    <w:p>
+      <w:pPr>
+        <w:pStyle w:val="TOC1"/>
+        <w:tabs>
+          <w:tab w:val="right" w:leader="dot" w:pos="8296"/>
+        </w:tabs>
+        <w:rPr>
+          <w:b w:val="0"/>
+          <w:bCs w:val="0"/>
+          <w:sz w:val="44"/>
+        </w:rPr>
+      </w:pPr>
+    </w:p>
+    <w:p>
+      <w:pPr>
+        <w:ind w:left="1680" w:firstLineChars="100" w:firstLine="210"/>
+        <w:rPr>
+          <w:bCs/>
+        </w:rPr>
+      </w:pPr>
     </w:p>
     <w:p>
       <w:pPr>
@@ -1245,14 +2442,35 @@
                 <w:rFonts w:hint="eastAsia"/>
                 <w:bCs/>
               </w:rPr>
-              <w:t>3.</w:t>
-            </w:r>
-            <w:r>
-              <w:rPr>
-                <w:rFonts w:hint="eastAsia"/>
-                <w:bCs/>
-              </w:rPr>
-              <w:t>进行网络仿真测试，模拟真实环境判断需求硬件（服务器）规格；</w:t>
+              <w:t>3</w:t>
+            </w:r>
+            <w:r>
+              <w:rPr>
+                <w:rFonts w:hint="eastAsia"/>
+                <w:bCs/>
+              </w:rPr>
+              <w:t>.</w:t>
+            </w:r>
+            <w:r>
+              <w:rPr>
+                <w:rFonts w:hint="eastAsia"/>
+                <w:bCs/>
+              </w:rPr>
+              <w:t>在</w:t>
+            </w:r>
+            <w:r>
+              <w:rPr>
+                <w:rFonts w:hint="eastAsia"/>
+                <w:bCs/>
+              </w:rPr>
+              <w:t>1</w:t>
+            </w:r>
+            <w:r>
+              <w:rPr>
+                <w:rFonts w:hint="eastAsia"/>
+                <w:bCs/>
+              </w:rPr>
+              <w:t>周内制定项目计划表，据此尽快分配工作；</w:t>
             </w:r>
           </w:p>
         </w:tc>
@@ -1282,7 +2500,14 @@
                 <w:rFonts w:hint="eastAsia"/>
                 <w:bCs/>
               </w:rPr>
-              <w:t>4.</w:t>
+              <w:t>4</w:t>
+            </w:r>
+            <w:r>
+              <w:rPr>
+                <w:rFonts w:hint="eastAsia"/>
+                <w:bCs/>
+              </w:rPr>
+              <w:t>.</w:t>
             </w:r>
             <w:r>
               <w:rPr>
@@ -1303,7 +2528,65 @@
                 <w:rFonts w:hint="eastAsia"/>
                 <w:bCs/>
               </w:rPr>
-              <w:t>周内制定项目计划表，据此尽快分配工作；</w:t>
+              <w:t>个月内进行调研、访谈等活动收集用户需求，并整理成需求文档</w:t>
+            </w:r>
+            <w:r>
+              <w:rPr>
+                <w:rFonts w:hint="eastAsia"/>
+                <w:bCs/>
+              </w:rPr>
+              <w:t>；</w:t>
+            </w:r>
+          </w:p>
+          <w:p>
+            <w:pPr>
+              <w:jc w:val="left"/>
+              <w:rPr>
+                <w:rFonts w:hint="eastAsia"/>
+                <w:bCs/>
+              </w:rPr>
+            </w:pPr>
+            <w:r>
+              <w:rPr>
+                <w:rFonts w:hint="eastAsia"/>
+                <w:bCs/>
+              </w:rPr>
+              <w:t>5.</w:t>
+            </w:r>
+            <w:r>
+              <w:rPr>
+                <w:rFonts w:hint="eastAsia"/>
+                <w:bCs/>
+              </w:rPr>
+              <w:t>在完成调研后的</w:t>
+            </w:r>
+            <w:r>
+              <w:rPr>
+                <w:rFonts w:hint="eastAsia"/>
+                <w:bCs/>
+              </w:rPr>
+              <w:t>2</w:t>
+            </w:r>
+            <w:r>
+              <w:rPr>
+                <w:rFonts w:hint="eastAsia"/>
+                <w:bCs/>
+              </w:rPr>
+              <w:t>个月内完成</w:t>
+            </w:r>
+            <w:r>
+              <w:rPr>
+                <w:rFonts w:hint="eastAsia"/>
+                <w:bCs/>
+              </w:rPr>
+              <w:t>原型设计</w:t>
+            </w:r>
+            <w:r>
+              <w:rPr>
+                <w:rFonts w:hint="eastAsia"/>
+                <w:bCs/>
+              </w:rPr>
+              <w:t>；</w:t>
             </w:r>
           </w:p>
         </w:tc>
@@ -1318,29 +2601,42 @@
             <w:gridSpan w:val="6"/>
             <w:tcBorders>
               <w:top w:val="nil"/>
-              <w:bottom w:val="nil"/>
-            </w:tcBorders>
-          </w:tcPr>
-          <w:p>
-            <w:pPr>
-              <w:jc w:val="left"/>
-              <w:rPr>
-                <w:bCs/>
-              </w:rPr>
-            </w:pPr>
-            <w:r>
-              <w:rPr>
-                <w:rFonts w:hint="eastAsia"/>
-                <w:bCs/>
-              </w:rPr>
-              <w:t>5.</w:t>
-            </w:r>
-            <w:r>
-              <w:rPr>
-                <w:rFonts w:hint="eastAsia"/>
-                <w:bCs/>
-              </w:rPr>
-              <w:t>根据制定的测试计划全面测试软件；</w:t>
+            </w:tcBorders>
+          </w:tcPr>
+          <w:p>
+            <w:pPr>
+              <w:jc w:val="left"/>
+              <w:rPr>
+                <w:bCs/>
+              </w:rPr>
+            </w:pPr>
+            <w:r>
+              <w:rPr>
+                <w:rFonts w:hint="eastAsia"/>
+                <w:bCs/>
+              </w:rPr>
+              <w:t>6.</w:t>
+            </w:r>
+            <w:r>
+              <w:rPr>
+                <w:rFonts w:hint="eastAsia"/>
+                <w:bCs/>
+              </w:rPr>
+              <w:t>每周与团队成员召开</w:t>
+            </w:r>
+            <w:r>
+              <w:rPr>
+                <w:rFonts w:hint="eastAsia"/>
+                <w:bCs/>
+              </w:rPr>
+              <w:t>两次</w:t>
+            </w:r>
+            <w:r>
+              <w:rPr>
+                <w:rFonts w:hint="eastAsia"/>
+                <w:bCs/>
+              </w:rPr>
+              <w:t>会议。</w:t>
             </w:r>
           </w:p>
         </w:tc>
@@ -1353,30 +2649,20 @@
           <w:tcPr>
             <w:tcW w:w="8296" w:type="dxa"/>
             <w:gridSpan w:val="6"/>
-            <w:tcBorders>
-              <w:top w:val="nil"/>
-            </w:tcBorders>
-          </w:tcPr>
-          <w:p>
-            <w:pPr>
-              <w:jc w:val="left"/>
-              <w:rPr>
-                <w:bCs/>
-              </w:rPr>
-            </w:pPr>
-            <w:r>
-              <w:rPr>
-                <w:rFonts w:hint="eastAsia"/>
-                <w:bCs/>
-              </w:rPr>
-              <w:t>6.</w:t>
-            </w:r>
-            <w:r>
-              <w:rPr>
-                <w:rFonts w:hint="eastAsia"/>
-                <w:bCs/>
-              </w:rPr>
-              <w:t>每周与团队成员召开会议。</w:t>
+          </w:tcPr>
+          <w:p>
+            <w:pPr>
+              <w:jc w:val="center"/>
+              <w:rPr>
+                <w:bCs/>
+              </w:rPr>
+            </w:pPr>
+            <w:r>
+              <w:rPr>
+                <w:rFonts w:hint="eastAsia"/>
+                <w:bCs/>
+              </w:rPr>
+              <w:t>项目角色及职责</w:t>
             </w:r>
           </w:p>
         </w:tc>
@@ -1387,22 +2673,117 @@
         </w:trPr>
         <w:tc>
           <w:tcPr>
-            <w:tcW w:w="8296" w:type="dxa"/>
-            <w:gridSpan w:val="6"/>
-          </w:tcPr>
-          <w:p>
-            <w:pPr>
-              <w:jc w:val="center"/>
-              <w:rPr>
-                <w:bCs/>
-              </w:rPr>
-            </w:pPr>
-            <w:r>
-              <w:rPr>
-                <w:rFonts w:hint="eastAsia"/>
-                <w:bCs/>
-              </w:rPr>
-              <w:t>项目角色及职责</w:t>
+            <w:tcW w:w="876" w:type="dxa"/>
+            <w:tcBorders>
+              <w:bottom w:val="single" w:sz="4" w:space="0" w:color="auto"/>
+            </w:tcBorders>
+          </w:tcPr>
+          <w:p>
+            <w:pPr>
+              <w:jc w:val="left"/>
+              <w:rPr>
+                <w:bCs/>
+              </w:rPr>
+            </w:pPr>
+            <w:r>
+              <w:rPr>
+                <w:rFonts w:hint="eastAsia"/>
+                <w:bCs/>
+              </w:rPr>
+              <w:t>姓名</w:t>
+            </w:r>
+          </w:p>
+        </w:tc>
+        <w:tc>
+          <w:tcPr>
+            <w:tcW w:w="1426" w:type="dxa"/>
+            <w:tcBorders>
+              <w:bottom w:val="single" w:sz="4" w:space="0" w:color="auto"/>
+            </w:tcBorders>
+          </w:tcPr>
+          <w:p>
+            <w:pPr>
+              <w:jc w:val="left"/>
+              <w:rPr>
+                <w:bCs/>
+              </w:rPr>
+            </w:pPr>
+            <w:r>
+              <w:rPr>
+                <w:rFonts w:hint="eastAsia"/>
+                <w:bCs/>
+              </w:rPr>
+              <w:t>角色</w:t>
+            </w:r>
+          </w:p>
+        </w:tc>
+        <w:tc>
+          <w:tcPr>
+            <w:tcW w:w="818" w:type="dxa"/>
+            <w:tcBorders>
+              <w:bottom w:val="single" w:sz="4" w:space="0" w:color="auto"/>
+            </w:tcBorders>
+          </w:tcPr>
+          <w:p>
+            <w:pPr>
+              <w:jc w:val="left"/>
+              <w:rPr>
+                <w:bCs/>
+              </w:rPr>
+            </w:pPr>
+            <w:r>
+              <w:rPr>
+                <w:rFonts w:hint="eastAsia"/>
+                <w:bCs/>
+              </w:rPr>
+              <w:t>职位</w:t>
+            </w:r>
+          </w:p>
+        </w:tc>
+        <w:tc>
+          <w:tcPr>
+            <w:tcW w:w="2550" w:type="dxa"/>
+            <w:gridSpan w:val="2"/>
+            <w:tcBorders>
+              <w:bottom w:val="single" w:sz="4" w:space="0" w:color="auto"/>
+            </w:tcBorders>
+          </w:tcPr>
+          <w:p>
+            <w:pPr>
+              <w:jc w:val="left"/>
+              <w:rPr>
+                <w:bCs/>
+              </w:rPr>
+            </w:pPr>
+            <w:r>
+              <w:rPr>
+                <w:rFonts w:hint="eastAsia"/>
+                <w:bCs/>
+              </w:rPr>
+              <w:t>联系方式</w:t>
+            </w:r>
+          </w:p>
+        </w:tc>
+        <w:tc>
+          <w:tcPr>
+            <w:tcW w:w="2626" w:type="dxa"/>
+            <w:tcBorders>
+              <w:bottom w:val="single" w:sz="4" w:space="0" w:color="auto"/>
+            </w:tcBorders>
+          </w:tcPr>
+          <w:p>
+            <w:pPr>
+              <w:jc w:val="left"/>
+              <w:rPr>
+                <w:bCs/>
+              </w:rPr>
+            </w:pPr>
+            <w:r>
+              <w:rPr>
+                <w:rFonts w:hint="eastAsia"/>
+                <w:bCs/>
+              </w:rPr>
+              <w:t>职责</w:t>
             </w:r>
           </w:p>
         </w:tc>
@@ -1415,22 +2796,23 @@
           <w:tcPr>
             <w:tcW w:w="876" w:type="dxa"/>
             <w:tcBorders>
-              <w:bottom w:val="single" w:sz="4" w:space="0" w:color="auto"/>
-            </w:tcBorders>
-          </w:tcPr>
-          <w:p>
-            <w:pPr>
-              <w:jc w:val="left"/>
-              <w:rPr>
-                <w:bCs/>
-              </w:rPr>
-            </w:pPr>
-            <w:r>
-              <w:rPr>
-                <w:rFonts w:hint="eastAsia"/>
-                <w:bCs/>
-              </w:rPr>
-              <w:t>姓名</w:t>
+              <w:bottom w:val="nil"/>
+              <w:right w:val="nil"/>
+            </w:tcBorders>
+          </w:tcPr>
+          <w:p>
+            <w:pPr>
+              <w:jc w:val="left"/>
+              <w:rPr>
+                <w:bCs/>
+              </w:rPr>
+            </w:pPr>
+            <w:r>
+              <w:rPr>
+                <w:rFonts w:hint="eastAsia"/>
+                <w:bCs/>
+              </w:rPr>
+              <w:t>唐泽楷</w:t>
             </w:r>
           </w:p>
         </w:tc>
@@ -1438,22 +2820,24 @@
           <w:tcPr>
             <w:tcW w:w="1426" w:type="dxa"/>
             <w:tcBorders>
-              <w:bottom w:val="single" w:sz="4" w:space="0" w:color="auto"/>
-            </w:tcBorders>
-          </w:tcPr>
-          <w:p>
-            <w:pPr>
-              <w:jc w:val="left"/>
-              <w:rPr>
-                <w:bCs/>
-              </w:rPr>
-            </w:pPr>
-            <w:r>
-              <w:rPr>
-                <w:rFonts w:hint="eastAsia"/>
-                <w:bCs/>
-              </w:rPr>
-              <w:t>角色</w:t>
+              <w:left w:val="nil"/>
+              <w:bottom w:val="nil"/>
+              <w:right w:val="nil"/>
+            </w:tcBorders>
+          </w:tcPr>
+          <w:p>
+            <w:pPr>
+              <w:jc w:val="left"/>
+              <w:rPr>
+                <w:bCs/>
+              </w:rPr>
+            </w:pPr>
+            <w:r>
+              <w:rPr>
+                <w:rFonts w:hint="eastAsia"/>
+                <w:bCs/>
+              </w:rPr>
+              <w:t>项目经理</w:t>
             </w:r>
           </w:p>
         </w:tc>
@@ -1461,22 +2845,24 @@
           <w:tcPr>
             <w:tcW w:w="818" w:type="dxa"/>
             <w:tcBorders>
-              <w:bottom w:val="single" w:sz="4" w:space="0" w:color="auto"/>
-            </w:tcBorders>
-          </w:tcPr>
-          <w:p>
-            <w:pPr>
-              <w:jc w:val="left"/>
-              <w:rPr>
-                <w:bCs/>
-              </w:rPr>
-            </w:pPr>
-            <w:r>
-              <w:rPr>
-                <w:rFonts w:hint="eastAsia"/>
-                <w:bCs/>
-              </w:rPr>
-              <w:t>职位</w:t>
+              <w:left w:val="nil"/>
+              <w:bottom w:val="nil"/>
+              <w:right w:val="nil"/>
+            </w:tcBorders>
+          </w:tcPr>
+          <w:p>
+            <w:pPr>
+              <w:jc w:val="left"/>
+              <w:rPr>
+                <w:bCs/>
+              </w:rPr>
+            </w:pPr>
+            <w:r>
+              <w:rPr>
+                <w:rFonts w:hint="eastAsia"/>
+                <w:bCs/>
+              </w:rPr>
+              <w:t>组长</w:t>
             </w:r>
           </w:p>
         </w:tc>
@@ -1485,22 +2871,24 @@
             <w:tcW w:w="2550" w:type="dxa"/>
             <w:gridSpan w:val="2"/>
             <w:tcBorders>
-              <w:bottom w:val="single" w:sz="4" w:space="0" w:color="auto"/>
-            </w:tcBorders>
-          </w:tcPr>
-          <w:p>
-            <w:pPr>
-              <w:jc w:val="left"/>
-              <w:rPr>
-                <w:bCs/>
-              </w:rPr>
-            </w:pPr>
-            <w:r>
-              <w:rPr>
-                <w:rFonts w:hint="eastAsia"/>
-                <w:bCs/>
-              </w:rPr>
-              <w:t>联系方式</w:t>
+              <w:left w:val="nil"/>
+              <w:bottom w:val="nil"/>
+              <w:right w:val="nil"/>
+            </w:tcBorders>
+          </w:tcPr>
+          <w:p>
+            <w:pPr>
+              <w:jc w:val="left"/>
+              <w:rPr>
+                <w:bCs/>
+              </w:rPr>
+            </w:pPr>
+            <w:r>
+              <w:rPr>
+                <w:rFonts w:hint="eastAsia"/>
+                <w:bCs/>
+              </w:rPr>
+              <w:t>1797292459@qq.com</w:t>
             </w:r>
           </w:p>
         </w:tc>
@@ -1508,22 +2896,23 @@
           <w:tcPr>
             <w:tcW w:w="2626" w:type="dxa"/>
             <w:tcBorders>
-              <w:bottom w:val="single" w:sz="4" w:space="0" w:color="auto"/>
-            </w:tcBorders>
-          </w:tcPr>
-          <w:p>
-            <w:pPr>
-              <w:jc w:val="left"/>
-              <w:rPr>
-                <w:bCs/>
-              </w:rPr>
-            </w:pPr>
-            <w:r>
-              <w:rPr>
-                <w:rFonts w:hint="eastAsia"/>
-                <w:bCs/>
-              </w:rPr>
-              <w:t>职责</w:t>
+              <w:left w:val="nil"/>
+              <w:bottom w:val="nil"/>
+            </w:tcBorders>
+          </w:tcPr>
+          <w:p>
+            <w:pPr>
+              <w:jc w:val="left"/>
+              <w:rPr>
+                <w:bCs/>
+              </w:rPr>
+            </w:pPr>
+            <w:r>
+              <w:rPr>
+                <w:rFonts w:hint="eastAsia"/>
+                <w:bCs/>
+              </w:rPr>
+              <w:t>负责整个项目的规划、执行、监控和收尾，协调资源、风险管理、沟通等工作，与发起人和系统架构师紧密合作，确保项目按时、按质完成。</w:t>
             </w:r>
           </w:p>
         </w:tc>
@@ -1536,6 +2925,7 @@
           <w:tcPr>
             <w:tcW w:w="876" w:type="dxa"/>
             <w:tcBorders>
+              <w:top w:val="nil"/>
               <w:bottom w:val="nil"/>
               <w:right w:val="nil"/>
             </w:tcBorders>
@@ -1552,7 +2942,7 @@
                 <w:rFonts w:hint="eastAsia"/>
                 <w:bCs/>
               </w:rPr>
-              <w:t>唐泽楷</w:t>
+              <w:t>杨枨</w:t>
             </w:r>
           </w:p>
         </w:tc>
@@ -1560,6 +2950,7 @@
           <w:tcPr>
             <w:tcW w:w="1426" w:type="dxa"/>
             <w:tcBorders>
+              <w:top w:val="nil"/>
               <w:left w:val="nil"/>
               <w:bottom w:val="nil"/>
               <w:right w:val="nil"/>
@@ -1577,7 +2968,14 @@
                 <w:rFonts w:hint="eastAsia"/>
                 <w:bCs/>
               </w:rPr>
-              <w:t>项目经理</w:t>
+              <w:t>发起人</w:t>
+            </w:r>
+            <w:r>
+              <w:rPr>
+                <w:rFonts w:hint="eastAsia"/>
+                <w:bCs/>
+              </w:rPr>
+              <w:t>、关键用户</w:t>
             </w:r>
           </w:p>
         </w:tc>
@@ -1585,6 +2983,7 @@
           <w:tcPr>
             <w:tcW w:w="818" w:type="dxa"/>
             <w:tcBorders>
+              <w:top w:val="nil"/>
               <w:left w:val="nil"/>
               <w:bottom w:val="nil"/>
               <w:right w:val="nil"/>
@@ -1602,7 +3001,7 @@
                 <w:rFonts w:hint="eastAsia"/>
                 <w:bCs/>
               </w:rPr>
-              <w:t>组长</w:t>
+              <w:t>教师</w:t>
             </w:r>
           </w:p>
         </w:tc>
@@ -1611,6 +3010,7 @@
             <w:tcW w:w="2550" w:type="dxa"/>
             <w:gridSpan w:val="2"/>
             <w:tcBorders>
+              <w:top w:val="nil"/>
               <w:left w:val="nil"/>
               <w:bottom w:val="nil"/>
               <w:right w:val="nil"/>
@@ -1628,7 +3028,7 @@
                 <w:rFonts w:hint="eastAsia"/>
                 <w:bCs/>
               </w:rPr>
-              <w:t>1797292459@qq.com</w:t>
+              <w:t>yangc@hzcu.edu.cn</w:t>
             </w:r>
           </w:p>
         </w:tc>
@@ -1636,23 +3036,23 @@
           <w:tcPr>
             <w:tcW w:w="2626" w:type="dxa"/>
             <w:tcBorders>
+              <w:top w:val="nil"/>
               <w:left w:val="nil"/>
               <w:bottom w:val="nil"/>
             </w:tcBorders>
           </w:tcPr>
           <w:p>
             <w:pPr>
-              <w:jc w:val="left"/>
-              <w:rPr>
-                <w:bCs/>
-              </w:rPr>
-            </w:pPr>
-            <w:r>
-              <w:rPr>
-                <w:rFonts w:hint="eastAsia"/>
-                <w:bCs/>
-              </w:rPr>
-              <w:t>负责整个项目的规划、执行、监控和收尾，协调资源、风险管理、沟通等工作，与发起人和系统架构师紧密合作，确保项目按时、按质完成。</w:t>
+              <w:rPr>
+                <w:bCs/>
+              </w:rPr>
+            </w:pPr>
+            <w:r>
+              <w:rPr>
+                <w:rFonts w:hint="eastAsia"/>
+                <w:bCs/>
+              </w:rPr>
+              <w:t>提供项目支持和决策，对项目目标和成果负最终责任。与项目经理一起确定项目需求，确保项目符合超算中心的战略发展方向和业务需求。</w:t>
             </w:r>
           </w:p>
         </w:tc>
@@ -1680,9 +3080,8 @@
             <w:r>
               <w:rPr>
                 <w:rFonts w:hint="eastAsia"/>
-                <w:bCs/>
-              </w:rPr>
-              <w:t>杨枨</w:t>
+              </w:rPr>
+              <w:t>高菊艺</w:t>
             </w:r>
           </w:p>
         </w:tc>
@@ -1706,16 +3105,8 @@
             <w:r>
               <w:rPr>
                 <w:rFonts w:hint="eastAsia"/>
-                <w:bCs/>
-              </w:rPr>
-              <w:t>发起人</w:t>
-            </w:r>
-            <w:r>
-              <w:rPr>
-                <w:rFonts w:hint="eastAsia"/>
-                <w:bCs/>
-              </w:rPr>
-              <w:t>、关键用户</w:t>
+              </w:rPr>
+              <w:t>需求分析师</w:t>
             </w:r>
           </w:p>
         </w:tc>
@@ -1739,9 +3130,8 @@
             <w:r>
               <w:rPr>
                 <w:rFonts w:hint="eastAsia"/>
-                <w:bCs/>
-              </w:rPr>
-              <w:t>教师</w:t>
+              </w:rPr>
+              <w:t>组员</w:t>
             </w:r>
           </w:p>
         </w:tc>
@@ -1766,9 +3156,8 @@
             <w:r>
               <w:rPr>
                 <w:rFonts w:hint="eastAsia"/>
-                <w:bCs/>
-              </w:rPr>
-              <w:t>yangc@hzcu.edu.cn</w:t>
+              </w:rPr>
+              <w:t>gaoju5555@163.com</w:t>
             </w:r>
           </w:p>
         </w:tc>
@@ -1783,16 +3172,24 @@
           </w:tcPr>
           <w:p>
             <w:pPr>
-              <w:rPr>
-                <w:bCs/>
-              </w:rPr>
-            </w:pPr>
-            <w:r>
-              <w:rPr>
-                <w:rFonts w:hint="eastAsia"/>
-                <w:bCs/>
-              </w:rPr>
-              <w:t>提供项目资金、支持和决策，对项目目标和成果负最终责任。与项目经理和系统架构师一起确定项目需求，确保项目符合超算中心的战略发展方向和业务需求。</w:t>
+              <w:jc w:val="left"/>
+              <w:rPr>
+                <w:bCs/>
+              </w:rPr>
+            </w:pPr>
+            <w:r>
+              <w:rPr>
+                <w:rFonts w:hint="eastAsia"/>
+                <w:bCs/>
+              </w:rPr>
+              <w:t>负责通过问卷、访谈、调研等方式收集、分析和管理用户需求，了解他们的需求和期望，讲这些需求转化为可操作的需求文档</w:t>
+            </w:r>
+            <w:r>
+              <w:rPr>
+                <w:rFonts w:hint="eastAsia"/>
+                <w:bCs/>
+              </w:rPr>
+              <w:t>。</w:t>
             </w:r>
           </w:p>
         </w:tc>
@@ -1822,7 +3219,7 @@
                 <w:rFonts w:hint="eastAsia"/>
                 <w:bCs/>
               </w:rPr>
-              <w:t>曾凡来</w:t>
+              <w:t>李迪开</w:t>
             </w:r>
           </w:p>
         </w:tc>
@@ -1848,7 +3245,7 @@
                 <w:rFonts w:hint="eastAsia"/>
                 <w:bCs/>
               </w:rPr>
-              <w:t>系统架构师</w:t>
+              <w:t>沟通咨询顾问</w:t>
             </w:r>
           </w:p>
         </w:tc>
@@ -1900,7 +3297,7 @@
               <w:rPr>
                 <w:bCs/>
               </w:rPr>
-              <w:t>2759025860@qq.com</w:t>
+              <w:t>2796026438@qq.com</w:t>
             </w:r>
           </w:p>
         </w:tc>
@@ -1925,7 +3322,15 @@
                 <w:rFonts w:hint="eastAsia"/>
                 <w:bCs/>
               </w:rPr>
-              <w:t>负责整体系统设计和架构规划，确保门户网站的稳定性、可扩展性和安全性，引领技术团队实现门户网站需求。与项目经理和发起人紧密合作，根据需求制定技术方案，并指导开发人员实现。</w:t>
+              <w:t>负责解决团队内部和外部的沟通问题，协调各方利益，促进团队合作和项目</w:t>
+            </w:r>
+            <w:r>
+              <w:rPr>
+                <w:rFonts w:hint="eastAsia"/>
+                <w:bCs/>
+              </w:rPr>
+              <w:lastRenderedPageBreak/>
+              <w:t>顺利进行。与项目经理和发起人紧密合作，通过有效的沟通和协调，确保项目进度和质量。</w:t>
             </w:r>
           </w:p>
         </w:tc>
@@ -1956,7 +3361,7 @@
                 <w:bCs/>
               </w:rPr>
               <w:lastRenderedPageBreak/>
-              <w:t>李迪开</w:t>
+              <w:t>郑镓豪</w:t>
             </w:r>
           </w:p>
         </w:tc>
@@ -1982,7 +3387,7 @@
                 <w:rFonts w:hint="eastAsia"/>
                 <w:bCs/>
               </w:rPr>
-              <w:t>沟通咨询顾问</w:t>
+              <w:t>文档维护员</w:t>
             </w:r>
           </w:p>
         </w:tc>
@@ -2034,7 +3439,7 @@
               <w:rPr>
                 <w:bCs/>
               </w:rPr>
-              <w:t>2796026438@qq.com</w:t>
+              <w:t>1273047211@qq.com</w:t>
             </w:r>
           </w:p>
         </w:tc>
@@ -2059,7 +3464,7 @@
                 <w:rFonts w:hint="eastAsia"/>
                 <w:bCs/>
               </w:rPr>
-              <w:t>负责解决团队内部和外部的沟通问题，协调各方利益，促进团队合作和项目顺利进行。与项目经理和发起人紧密合作，通过有效的沟通和协调，确保项目进度和质量。</w:t>
+              <w:t>负责项目文档的管理、更新和维护，包括需求文档、设计文档、测试文档等，确保团队成员可以及时获取最新信息。与系统架构师和开发人员紧密合作，确保文档与代码一致，并符合超算中心的标准和规范。</w:t>
             </w:r>
           </w:p>
         </w:tc>
@@ -2073,139 +3478,6 @@
             <w:tcW w:w="876" w:type="dxa"/>
             <w:tcBorders>
               <w:top w:val="nil"/>
-              <w:bottom w:val="nil"/>
-              <w:right w:val="nil"/>
-            </w:tcBorders>
-          </w:tcPr>
-          <w:p>
-            <w:pPr>
-              <w:jc w:val="left"/>
-              <w:rPr>
-                <w:bCs/>
-              </w:rPr>
-            </w:pPr>
-            <w:r>
-              <w:rPr>
-                <w:rFonts w:hint="eastAsia"/>
-                <w:bCs/>
-              </w:rPr>
-              <w:t>郑镓豪</w:t>
-            </w:r>
-          </w:p>
-        </w:tc>
-        <w:tc>
-          <w:tcPr>
-            <w:tcW w:w="1426" w:type="dxa"/>
-            <w:tcBorders>
-              <w:top w:val="nil"/>
-              <w:left w:val="nil"/>
-              <w:bottom w:val="nil"/>
-              <w:right w:val="nil"/>
-            </w:tcBorders>
-          </w:tcPr>
-          <w:p>
-            <w:pPr>
-              <w:jc w:val="left"/>
-              <w:rPr>
-                <w:bCs/>
-              </w:rPr>
-            </w:pPr>
-            <w:r>
-              <w:rPr>
-                <w:rFonts w:hint="eastAsia"/>
-                <w:bCs/>
-              </w:rPr>
-              <w:t>文档维护员</w:t>
-            </w:r>
-          </w:p>
-        </w:tc>
-        <w:tc>
-          <w:tcPr>
-            <w:tcW w:w="818" w:type="dxa"/>
-            <w:tcBorders>
-              <w:top w:val="nil"/>
-              <w:left w:val="nil"/>
-              <w:bottom w:val="nil"/>
-              <w:right w:val="nil"/>
-            </w:tcBorders>
-          </w:tcPr>
-          <w:p>
-            <w:pPr>
-              <w:jc w:val="left"/>
-              <w:rPr>
-                <w:bCs/>
-              </w:rPr>
-            </w:pPr>
-            <w:r>
-              <w:rPr>
-                <w:rFonts w:hint="eastAsia"/>
-                <w:bCs/>
-              </w:rPr>
-              <w:t>组员</w:t>
-            </w:r>
-          </w:p>
-        </w:tc>
-        <w:tc>
-          <w:tcPr>
-            <w:tcW w:w="2550" w:type="dxa"/>
-            <w:gridSpan w:val="2"/>
-            <w:tcBorders>
-              <w:top w:val="nil"/>
-              <w:left w:val="nil"/>
-              <w:bottom w:val="nil"/>
-              <w:right w:val="nil"/>
-            </w:tcBorders>
-          </w:tcPr>
-          <w:p>
-            <w:pPr>
-              <w:jc w:val="left"/>
-              <w:rPr>
-                <w:bCs/>
-              </w:rPr>
-            </w:pPr>
-            <w:r>
-              <w:rPr>
-                <w:bCs/>
-              </w:rPr>
-              <w:t>1273047211@qq.com</w:t>
-            </w:r>
-          </w:p>
-        </w:tc>
-        <w:tc>
-          <w:tcPr>
-            <w:tcW w:w="2626" w:type="dxa"/>
-            <w:tcBorders>
-              <w:top w:val="nil"/>
-              <w:left w:val="nil"/>
-              <w:bottom w:val="nil"/>
-            </w:tcBorders>
-          </w:tcPr>
-          <w:p>
-            <w:pPr>
-              <w:jc w:val="left"/>
-              <w:rPr>
-                <w:bCs/>
-              </w:rPr>
-            </w:pPr>
-            <w:r>
-              <w:rPr>
-                <w:rFonts w:hint="eastAsia"/>
-                <w:bCs/>
-              </w:rPr>
-              <w:t>负责项目文档的管理、更新和维护，包括需求文档、设计文档、测试文档等，确保团队成员可以及时获取最新信息。与系统架构师和开发人员紧密合作，确保文档与代码一致，并符合超算中心的标准和规范。</w:t>
-            </w:r>
-          </w:p>
-        </w:tc>
-      </w:tr>
-      <w:tr>
-        <w:trPr>
-          <w:jc w:val="center"/>
-        </w:trPr>
-        <w:tc>
-          <w:tcPr>
-            <w:tcW w:w="876" w:type="dxa"/>
-            <w:tcBorders>
-              <w:top w:val="nil"/>
               <w:bottom w:val="single" w:sz="4" w:space="0" w:color="auto"/>
               <w:right w:val="nil"/>
             </w:tcBorders>
@@ -2222,7 +3494,7 @@
                 <w:rFonts w:hint="eastAsia"/>
                 <w:bCs/>
               </w:rPr>
-              <w:t>高菊艺</w:t>
+              <w:t>曾凡来</w:t>
             </w:r>
           </w:p>
         </w:tc>
@@ -2300,7 +3572,7 @@
               <w:rPr>
                 <w:bCs/>
               </w:rPr>
-              <w:t>gaoju5555@163.com</w:t>
+              <w:t>2759025860@qq.com</w:t>
             </w:r>
           </w:p>
         </w:tc>
@@ -2325,7 +3597,21 @@
                 <w:rFonts w:hint="eastAsia"/>
                 <w:bCs/>
               </w:rPr>
-              <w:t>负责制作门户网站的原型设计和界面美工工作，包括用户界面设计、交互设计等，确保最终产品具有良好的用户体验和视觉效果。与系统架构师和开发人员紧密合作，确保设计与技术实现一致，并符合超算中心的标准和规范。</w:t>
+              <w:t>负责制作门户网站的原型设计和界面美工工作，包括用户界面设计、交互设计等，确保最终产品具有良好的用户体验和视觉效果。与</w:t>
+            </w:r>
+            <w:r>
+              <w:rPr>
+                <w:rFonts w:hint="eastAsia"/>
+                <w:bCs/>
+              </w:rPr>
+              <w:t>需求分析</w:t>
+            </w:r>
+            <w:r>
+              <w:rPr>
+                <w:rFonts w:hint="eastAsia"/>
+                <w:bCs/>
+              </w:rPr>
+              <w:t>人员紧密合作，确保设计与技术实现一致，并符合超算中心的标准和规范。</w:t>
             </w:r>
           </w:p>
         </w:tc>
@@ -3229,6 +4515,34 @@
                 <w:bCs/>
               </w:rPr>
             </w:pPr>
+          </w:p>
+          <w:p>
+            <w:pPr>
+              <w:jc w:val="left"/>
+              <w:rPr>
+                <w:bCs/>
+              </w:rPr>
+            </w:pPr>
+            <w:r>
+              <w:rPr>
+                <w:rFonts w:hint="eastAsia"/>
+                <w:bCs/>
+              </w:rPr>
+              <w:t>G07</w:t>
+            </w:r>
+            <w:r>
+              <w:rPr>
+                <w:rFonts w:hint="eastAsia"/>
+                <w:bCs/>
+              </w:rPr>
+              <w:t>组代表签名：</w:t>
+            </w:r>
+            <w:r>
+              <w:rPr>
+                <w:bCs/>
+              </w:rPr>
+              <w:br/>
+            </w:r>
           </w:p>
         </w:tc>
       </w:tr>
@@ -3307,7 +4621,7 @@
 </file>
 
 <file path=word/endnotes.xml><?xml version="1.0" encoding="utf-8"?>
-<w:endnotes xmlns:wpc="http://schemas.microsoft.com/office/word/2010/wordprocessingCanvas" xmlns:cx="http://schemas.microsoft.com/office/drawing/2014/chartex" xmlns:cx1="http://schemas.microsoft.com/office/drawing/2015/9/8/chartex" xmlns:cx2="http://schemas.microsoft.com/office/drawing/2015/10/21/chartex" xmlns:cx3="http://schemas.microsoft.com/office/drawing/2016/5/9/chartex" xmlns:cx4="http://schemas.microsoft.com/office/drawing/2016/5/10/chartex" xmlns:cx5="http://schemas.microsoft.com/office/drawing/2016/5/11/chartex" xmlns:cx6="http://schemas.microsoft.com/office/drawing/2016/5/12/chartex" xmlns:cx7="http://schemas.microsoft.com/office/drawing/2016/5/13/chartex" xmlns:cx8="http://schemas.microsoft.com/office/drawing/2016/5/14/chartex" xmlns:mc="http://schemas.openxmlformats.org/markup-compatibility/2006" xmlns:aink="http://schemas.microsoft.com/office/drawing/2016/ink" xmlns:am3d="http://schemas.microsoft.com/office/drawing/2017/model3d" xmlns:o="urn:schemas-microsoft-com:office:office" xmlns:oel="http://schemas.microsoft.com/office/2019/extlst" xmlns:r="http://schemas.openxmlformats.org/officeDocument/2006/relationships" xmlns:m="http://schemas.openxmlformats.org/officeDocument/2006/math" xmlns:v="urn:schemas-microsoft-com:vml" xmlns:wp14="http://schemas.microsoft.com/office/word/2010/wordprocessingDrawing" xmlns:wp="http://schemas.openxmlformats.org/drawingml/2006/wordprocessingDrawing" xmlns:w10="urn:schemas-microsoft-com:office:word" xmlns:w="http://schemas.openxmlformats.org/wordprocessingml/2006/main" xmlns:w14="http://schemas.microsoft.com/office/word/2010/wordml" xmlns:w15="http://schemas.microsoft.com/office/word/2012/wordml" xmlns:w16cex="http://schemas.microsoft.com/office/word/2018/wordml/cex" xmlns:w16cid="http://schemas.microsoft.com/office/word/2016/wordml/cid" xmlns:w16="http://schemas.microsoft.com/office/word/2018/wordml" xmlns:w16du="http://schemas.microsoft.com/office/word/2023/wordml/word16du" xmlns:w16sdtdh="http://schemas.microsoft.com/office/word/2020/wordml/sdtdatahash" xmlns:w16se="http://schemas.microsoft.com/office/word/2015/wordml/symex" xmlns:wpg="http://schemas.microsoft.com/office/word/2010/wordprocessingGroup" xmlns:wpi="http://schemas.microsoft.com/office/word/2010/wordprocessingInk" xmlns:wne="http://schemas.microsoft.com/office/word/2006/wordml" xmlns:wps="http://schemas.microsoft.com/office/word/2010/wordprocessingShape" mc:Ignorable="w14 w15 w16se w16cid w16 w16cex w16sdtdh w16du wp14">
+<w:endnotes xmlns:wpc="http://schemas.microsoft.com/office/word/2010/wordprocessingCanvas" xmlns:cx="http://schemas.microsoft.com/office/drawing/2014/chartex" xmlns:cx1="http://schemas.microsoft.com/office/drawing/2015/9/8/chartex" xmlns:cx2="http://schemas.microsoft.com/office/drawing/2015/10/21/chartex" xmlns:cx3="http://schemas.microsoft.com/office/drawing/2016/5/9/chartex" xmlns:cx4="http://schemas.microsoft.com/office/drawing/2016/5/10/chartex" xmlns:cx5="http://schemas.microsoft.com/office/drawing/2016/5/11/chartex" xmlns:cx6="http://schemas.microsoft.com/office/drawing/2016/5/12/chartex" xmlns:cx7="http://schemas.microsoft.com/office/drawing/2016/5/13/chartex" xmlns:cx8="http://schemas.microsoft.com/office/drawing/2016/5/14/chartex" xmlns:mc="http://schemas.openxmlformats.org/markup-compatibility/2006" xmlns:aink="http://schemas.microsoft.com/office/drawing/2016/ink" xmlns:am3d="http://schemas.microsoft.com/office/drawing/2017/model3d" xmlns:o="urn:schemas-microsoft-com:office:office" xmlns:oel="http://schemas.microsoft.com/office/2019/extlst" xmlns:r="http://schemas.openxmlformats.org/officeDocument/2006/relationships" xmlns:m="http://schemas.openxmlformats.org/officeDocument/2006/math" xmlns:v="urn:schemas-microsoft-com:vml" xmlns:wp14="http://schemas.microsoft.com/office/word/2010/wordprocessingDrawing" xmlns:wp="http://schemas.openxmlformats.org/drawingml/2006/wordprocessingDrawing" xmlns:w10="urn:schemas-microsoft-com:office:word" xmlns:w="http://schemas.openxmlformats.org/wordprocessingml/2006/main" xmlns:w14="http://schemas.microsoft.com/office/word/2010/wordml" xmlns:w15="http://schemas.microsoft.com/office/word/2012/wordml" xmlns:w16cex="http://schemas.microsoft.com/office/word/2018/wordml/cex" xmlns:w16cid="http://schemas.microsoft.com/office/word/2016/wordml/cid" xmlns:w16="http://schemas.microsoft.com/office/word/2018/wordml" xmlns:w16sdtdh="http://schemas.microsoft.com/office/word/2020/wordml/sdtdatahash" xmlns:w16se="http://schemas.microsoft.com/office/word/2015/wordml/symex" xmlns:wpg="http://schemas.microsoft.com/office/word/2010/wordprocessingGroup" xmlns:wpi="http://schemas.microsoft.com/office/word/2010/wordprocessingInk" xmlns:wne="http://schemas.microsoft.com/office/word/2006/wordml" xmlns:wps="http://schemas.microsoft.com/office/word/2010/wordprocessingShape" mc:Ignorable="w14 w15 w16se w16cid w16 w16cex w16sdtdh wp14">
   <w:endnote w:type="separator" w:id="-1">
     <w:p>
       <w:r>
@@ -3326,7 +4640,7 @@
 </file>
 
 <file path=word/footnotes.xml><?xml version="1.0" encoding="utf-8"?>
-<w:footnotes xmlns:wpc="http://schemas.microsoft.com/office/word/2010/wordprocessingCanvas" xmlns:cx="http://schemas.microsoft.com/office/drawing/2014/chartex" xmlns:cx1="http://schemas.microsoft.com/office/drawing/2015/9/8/chartex" xmlns:cx2="http://schemas.microsoft.com/office/drawing/2015/10/21/chartex" xmlns:cx3="http://schemas.microsoft.com/office/drawing/2016/5/9/chartex" xmlns:cx4="http://schemas.microsoft.com/office/drawing/2016/5/10/chartex" xmlns:cx5="http://schemas.microsoft.com/office/drawing/2016/5/11/chartex" xmlns:cx6="http://schemas.microsoft.com/office/drawing/2016/5/12/chartex" xmlns:cx7="http://schemas.microsoft.com/office/drawing/2016/5/13/chartex" xmlns:cx8="http://schemas.microsoft.com/office/drawing/2016/5/14/chartex" xmlns:mc="http://schemas.openxmlformats.org/markup-compatibility/2006" xmlns:aink="http://schemas.microsoft.com/office/drawing/2016/ink" xmlns:am3d="http://schemas.microsoft.com/office/drawing/2017/model3d" xmlns:o="urn:schemas-microsoft-com:office:office" xmlns:oel="http://schemas.microsoft.com/office/2019/extlst" xmlns:r="http://schemas.openxmlformats.org/officeDocument/2006/relationships" xmlns:m="http://schemas.openxmlformats.org/officeDocument/2006/math" xmlns:v="urn:schemas-microsoft-com:vml" xmlns:wp14="http://schemas.microsoft.com/office/word/2010/wordprocessingDrawing" xmlns:wp="http://schemas.openxmlformats.org/drawingml/2006/wordprocessingDrawing" xmlns:w10="urn:schemas-microsoft-com:office:word" xmlns:w="http://schemas.openxmlformats.org/wordprocessingml/2006/main" xmlns:w14="http://schemas.microsoft.com/office/word/2010/wordml" xmlns:w15="http://schemas.microsoft.com/office/word/2012/wordml" xmlns:w16cex="http://schemas.microsoft.com/office/word/2018/wordml/cex" xmlns:w16cid="http://schemas.microsoft.com/office/word/2016/wordml/cid" xmlns:w16="http://schemas.microsoft.com/office/word/2018/wordml" xmlns:w16du="http://schemas.microsoft.com/office/word/2023/wordml/word16du" xmlns:w16sdtdh="http://schemas.microsoft.com/office/word/2020/wordml/sdtdatahash" xmlns:w16se="http://schemas.microsoft.com/office/word/2015/wordml/symex" xmlns:wpg="http://schemas.microsoft.com/office/word/2010/wordprocessingGroup" xmlns:wpi="http://schemas.microsoft.com/office/word/2010/wordprocessingInk" xmlns:wne="http://schemas.microsoft.com/office/word/2006/wordml" xmlns:wps="http://schemas.microsoft.com/office/word/2010/wordprocessingShape" mc:Ignorable="w14 w15 w16se w16cid w16 w16cex w16sdtdh w16du wp14">
+<w:footnotes xmlns:wpc="http://schemas.microsoft.com/office/word/2010/wordprocessingCanvas" xmlns:cx="http://schemas.microsoft.com/office/drawing/2014/chartex" xmlns:cx1="http://schemas.microsoft.com/office/drawing/2015/9/8/chartex" xmlns:cx2="http://schemas.microsoft.com/office/drawing/2015/10/21/chartex" xmlns:cx3="http://schemas.microsoft.com/office/drawing/2016/5/9/chartex" xmlns:cx4="http://schemas.microsoft.com/office/drawing/2016/5/10/chartex" xmlns:cx5="http://schemas.microsoft.com/office/drawing/2016/5/11/chartex" xmlns:cx6="http://schemas.microsoft.com/office/drawing/2016/5/12/chartex" xmlns:cx7="http://schemas.microsoft.com/office/drawing/2016/5/13/chartex" xmlns:cx8="http://schemas.microsoft.com/office/drawing/2016/5/14/chartex" xmlns:mc="http://schemas.openxmlformats.org/markup-compatibility/2006" xmlns:aink="http://schemas.microsoft.com/office/drawing/2016/ink" xmlns:am3d="http://schemas.microsoft.com/office/drawing/2017/model3d" xmlns:o="urn:schemas-microsoft-com:office:office" xmlns:oel="http://schemas.microsoft.com/office/2019/extlst" xmlns:r="http://schemas.openxmlformats.org/officeDocument/2006/relationships" xmlns:m="http://schemas.openxmlformats.org/officeDocument/2006/math" xmlns:v="urn:schemas-microsoft-com:vml" xmlns:wp14="http://schemas.microsoft.com/office/word/2010/wordprocessingDrawing" xmlns:wp="http://schemas.openxmlformats.org/drawingml/2006/wordprocessingDrawing" xmlns:w10="urn:schemas-microsoft-com:office:word" xmlns:w="http://schemas.openxmlformats.org/wordprocessingml/2006/main" xmlns:w14="http://schemas.microsoft.com/office/word/2010/wordml" xmlns:w15="http://schemas.microsoft.com/office/word/2012/wordml" xmlns:w16cex="http://schemas.microsoft.com/office/word/2018/wordml/cex" xmlns:w16cid="http://schemas.microsoft.com/office/word/2016/wordml/cid" xmlns:w16="http://schemas.microsoft.com/office/word/2018/wordml" xmlns:w16sdtdh="http://schemas.microsoft.com/office/word/2020/wordml/sdtdatahash" xmlns:w16se="http://schemas.microsoft.com/office/word/2015/wordml/symex" xmlns:wpg="http://schemas.microsoft.com/office/word/2010/wordprocessingGroup" xmlns:wpi="http://schemas.microsoft.com/office/word/2010/wordprocessingInk" xmlns:wne="http://schemas.microsoft.com/office/word/2006/wordml" xmlns:wps="http://schemas.microsoft.com/office/word/2010/wordprocessingShape" mc:Ignorable="w14 w15 w16se w16cid w16 w16cex w16sdtdh wp14">
   <w:footnote w:type="separator" w:id="-1">
     <w:p>
       <w:r>
@@ -3345,7 +4659,7 @@
 </file>
 
 <file path=word/styles.xml><?xml version="1.0" encoding="utf-8"?>
-<w:styles xmlns:mc="http://schemas.openxmlformats.org/markup-compatibility/2006" xmlns:r="http://schemas.openxmlformats.org/officeDocument/2006/relationships" xmlns:w="http://schemas.openxmlformats.org/wordprocessingml/2006/main" xmlns:w14="http://schemas.microsoft.com/office/word/2010/wordml" xmlns:w15="http://schemas.microsoft.com/office/word/2012/wordml" xmlns:w16cex="http://schemas.microsoft.com/office/word/2018/wordml/cex" xmlns:w16cid="http://schemas.microsoft.com/office/word/2016/wordml/cid" xmlns:w16="http://schemas.microsoft.com/office/word/2018/wordml" xmlns:w16du="http://schemas.microsoft.com/office/word/2023/wordml/word16du" xmlns:w16sdtdh="http://schemas.microsoft.com/office/word/2020/wordml/sdtdatahash" xmlns:w16se="http://schemas.microsoft.com/office/word/2015/wordml/symex" mc:Ignorable="w14 w15 w16se w16cid w16 w16cex w16sdtdh w16du">
+<w:styles xmlns:mc="http://schemas.openxmlformats.org/markup-compatibility/2006" xmlns:r="http://schemas.openxmlformats.org/officeDocument/2006/relationships" xmlns:w="http://schemas.openxmlformats.org/wordprocessingml/2006/main" xmlns:w14="http://schemas.microsoft.com/office/word/2010/wordml" xmlns:w15="http://schemas.microsoft.com/office/word/2012/wordml" xmlns:w16cex="http://schemas.microsoft.com/office/word/2018/wordml/cex" xmlns:w16cid="http://schemas.microsoft.com/office/word/2016/wordml/cid" xmlns:w16="http://schemas.microsoft.com/office/word/2018/wordml" xmlns:w16sdtdh="http://schemas.microsoft.com/office/word/2020/wordml/sdtdatahash" xmlns:w16se="http://schemas.microsoft.com/office/word/2015/wordml/symex" mc:Ignorable="w14 w15 w16se w16cid w16 w16cex w16sdtdh">
   <w:docDefaults>
     <w:rPrDefault>
       <w:rPr>
@@ -3378,7 +4692,7 @@
     <w:lsdException w:name="index 7" w:semiHidden="1" w:unhideWhenUsed="1"/>
     <w:lsdException w:name="index 8" w:semiHidden="1" w:unhideWhenUsed="1"/>
     <w:lsdException w:name="index 9" w:semiHidden="1" w:unhideWhenUsed="1"/>
-    <w:lsdException w:name="toc 1" w:semiHidden="1" w:uiPriority="0" w:unhideWhenUsed="1" w:qFormat="1"/>
+    <w:lsdException w:name="toc 1" w:semiHidden="1" w:uiPriority="39" w:unhideWhenUsed="1" w:qFormat="1"/>
     <w:lsdException w:name="toc 2" w:semiHidden="1" w:uiPriority="39" w:unhideWhenUsed="1"/>
     <w:lsdException w:name="toc 3" w:semiHidden="1" w:uiPriority="39" w:unhideWhenUsed="1"/>
     <w:lsdException w:name="toc 4" w:semiHidden="1" w:uiPriority="39" w:unhideWhenUsed="1"/>
@@ -3749,6 +5063,28 @@
       <w:szCs w:val="24"/>
     </w:rPr>
   </w:style>
+  <w:style w:type="paragraph" w:styleId="2">
+    <w:name w:val="heading 2"/>
+    <w:basedOn w:val="a"/>
+    <w:next w:val="a"/>
+    <w:link w:val="20"/>
+    <w:uiPriority w:val="9"/>
+    <w:qFormat/>
+    <w:rsid w:val="00370683"/>
+    <w:pPr>
+      <w:keepNext/>
+      <w:keepLines/>
+      <w:spacing w:before="260" w:after="260" w:line="416" w:lineRule="auto"/>
+      <w:outlineLvl w:val="1"/>
+    </w:pPr>
+    <w:rPr>
+      <w:rFonts w:ascii="Arial" w:eastAsia="黑体" w:hAnsi="Arial"/>
+      <w:b/>
+      <w:bCs/>
+      <w:sz w:val="32"/>
+      <w:szCs w:val="32"/>
+    </w:rPr>
+  </w:style>
   <w:style w:type="character" w:default="1" w:styleId="a0">
     <w:name w:val="Default Paragraph Font"/>
     <w:uiPriority w:val="1"/>
@@ -3781,6 +5117,7 @@
     <w:basedOn w:val="a"/>
     <w:next w:val="a"/>
     <w:autoRedefine/>
+    <w:uiPriority w:val="39"/>
     <w:qFormat/>
     <w:rsid w:val="00F55EEA"/>
     <w:pPr>
@@ -3871,6 +5208,21 @@
       <w:rFonts w:ascii="Times New Roman" w:eastAsia="宋体" w:hAnsi="Times New Roman" w:cs="Times New Roman"/>
       <w:sz w:val="18"/>
       <w:szCs w:val="18"/>
+    </w:rPr>
+  </w:style>
+  <w:style w:type="character" w:customStyle="1" w:styleId="20">
+    <w:name w:val="标题 2 字符"/>
+    <w:basedOn w:val="a0"/>
+    <w:link w:val="2"/>
+    <w:uiPriority w:val="9"/>
+    <w:qFormat/>
+    <w:rsid w:val="00370683"/>
+    <w:rPr>
+      <w:rFonts w:ascii="Arial" w:eastAsia="黑体" w:hAnsi="Arial" w:cs="Times New Roman"/>
+      <w:b/>
+      <w:bCs/>
+      <w:sz w:val="32"/>
+      <w:szCs w:val="32"/>
     </w:rPr>
   </w:style>
 </w:styles>
@@ -4169,4 +5521,16 @@
     </a:ext>
   </a:extLst>
 </a:theme>
+</file>
+
+<file path=customXml/item1.xml><?xml version="1.0" encoding="utf-8"?>
+<b:Sources xmlns:b="http://schemas.openxmlformats.org/officeDocument/2006/bibliography" xmlns="http://schemas.openxmlformats.org/officeDocument/2006/bibliography" SelectedStyle="\APASixthEditionOfficeOnline.xsl" StyleName="APA" Version="6"/>
+</file>
+
+<file path=customXml/itemProps1.xml><?xml version="1.0" encoding="utf-8"?>
+<ds:datastoreItem xmlns:ds="http://schemas.openxmlformats.org/officeDocument/2006/customXml" ds:itemID="{0B070E9F-16D7-4F69-B8B5-39504F326F52}">
+  <ds:schemaRefs>
+    <ds:schemaRef ds:uri="http://schemas.openxmlformats.org/officeDocument/2006/bibliography"/>
+  </ds:schemaRefs>
+</ds:datastoreItem>
 </file>
--- a/SRA2024-G07-项目计划/超算中心运营门户网站-项目章程.docx
+++ b/SRA2024-G07-项目计划/超算中心运营门户网站-项目章程.docx
@@ -1,6 +1,6 @@
 
 <file path=word/document.xml><?xml version="1.0" encoding="utf-8"?>
-<w:document xmlns:wpc="http://schemas.microsoft.com/office/word/2010/wordprocessingCanvas" xmlns:cx="http://schemas.microsoft.com/office/drawing/2014/chartex" xmlns:cx1="http://schemas.microsoft.com/office/drawing/2015/9/8/chartex" xmlns:cx2="http://schemas.microsoft.com/office/drawing/2015/10/21/chartex" xmlns:cx3="http://schemas.microsoft.com/office/drawing/2016/5/9/chartex" xmlns:cx4="http://schemas.microsoft.com/office/drawing/2016/5/10/chartex" xmlns:cx5="http://schemas.microsoft.com/office/drawing/2016/5/11/chartex" xmlns:cx6="http://schemas.microsoft.com/office/drawing/2016/5/12/chartex" xmlns:cx7="http://schemas.microsoft.com/office/drawing/2016/5/13/chartex" xmlns:cx8="http://schemas.microsoft.com/office/drawing/2016/5/14/chartex" xmlns:mc="http://schemas.openxmlformats.org/markup-compatibility/2006" xmlns:aink="http://schemas.microsoft.com/office/drawing/2016/ink" xmlns:am3d="http://schemas.microsoft.com/office/drawing/2017/model3d" xmlns:o="urn:schemas-microsoft-com:office:office" xmlns:oel="http://schemas.microsoft.com/office/2019/extlst" xmlns:r="http://schemas.openxmlformats.org/officeDocument/2006/relationships" xmlns:m="http://schemas.openxmlformats.org/officeDocument/2006/math" xmlns:v="urn:schemas-microsoft-com:vml" xmlns:wp14="http://schemas.microsoft.com/office/word/2010/wordprocessingDrawing" xmlns:wp="http://schemas.openxmlformats.org/drawingml/2006/wordprocessingDrawing" xmlns:w10="urn:schemas-microsoft-com:office:word" xmlns:w="http://schemas.openxmlformats.org/wordprocessingml/2006/main" xmlns:w14="http://schemas.microsoft.com/office/word/2010/wordml" xmlns:w15="http://schemas.microsoft.com/office/word/2012/wordml" xmlns:w16cex="http://schemas.microsoft.com/office/word/2018/wordml/cex" xmlns:w16cid="http://schemas.microsoft.com/office/word/2016/wordml/cid" xmlns:w16="http://schemas.microsoft.com/office/word/2018/wordml" xmlns:w16sdtdh="http://schemas.microsoft.com/office/word/2020/wordml/sdtdatahash" xmlns:w16se="http://schemas.microsoft.com/office/word/2015/wordml/symex" xmlns:wpg="http://schemas.microsoft.com/office/word/2010/wordprocessingGroup" xmlns:wpi="http://schemas.microsoft.com/office/word/2010/wordprocessingInk" xmlns:wne="http://schemas.microsoft.com/office/word/2006/wordml" xmlns:wps="http://schemas.microsoft.com/office/word/2010/wordprocessingShape" mc:Ignorable="w14 w15 w16se w16cid w16 w16cex w16sdtdh wp14">
+<w:document xmlns:wpc="http://schemas.microsoft.com/office/word/2010/wordprocessingCanvas" xmlns:cx="http://schemas.microsoft.com/office/drawing/2014/chartex" xmlns:cx1="http://schemas.microsoft.com/office/drawing/2015/9/8/chartex" xmlns:cx2="http://schemas.microsoft.com/office/drawing/2015/10/21/chartex" xmlns:cx3="http://schemas.microsoft.com/office/drawing/2016/5/9/chartex" xmlns:cx4="http://schemas.microsoft.com/office/drawing/2016/5/10/chartex" xmlns:cx5="http://schemas.microsoft.com/office/drawing/2016/5/11/chartex" xmlns:cx6="http://schemas.microsoft.com/office/drawing/2016/5/12/chartex" xmlns:cx7="http://schemas.microsoft.com/office/drawing/2016/5/13/chartex" xmlns:cx8="http://schemas.microsoft.com/office/drawing/2016/5/14/chartex" xmlns:mc="http://schemas.openxmlformats.org/markup-compatibility/2006" xmlns:aink="http://schemas.microsoft.com/office/drawing/2016/ink" xmlns:am3d="http://schemas.microsoft.com/office/drawing/2017/model3d" xmlns:o="urn:schemas-microsoft-com:office:office" xmlns:oel="http://schemas.microsoft.com/office/2019/extlst" xmlns:r="http://schemas.openxmlformats.org/officeDocument/2006/relationships" xmlns:m="http://schemas.openxmlformats.org/officeDocument/2006/math" xmlns:v="urn:schemas-microsoft-com:vml" xmlns:wp14="http://schemas.microsoft.com/office/word/2010/wordprocessingDrawing" xmlns:wp="http://schemas.openxmlformats.org/drawingml/2006/wordprocessingDrawing" xmlns:w10="urn:schemas-microsoft-com:office:word" xmlns:w="http://schemas.openxmlformats.org/wordprocessingml/2006/main" xmlns:w14="http://schemas.microsoft.com/office/word/2010/wordml" xmlns:w15="http://schemas.microsoft.com/office/word/2012/wordml" xmlns:w16cex="http://schemas.microsoft.com/office/word/2018/wordml/cex" xmlns:w16cid="http://schemas.microsoft.com/office/word/2016/wordml/cid" xmlns:w16="http://schemas.microsoft.com/office/word/2018/wordml" xmlns:w16du="http://schemas.microsoft.com/office/word/2023/wordml/word16du" xmlns:w16sdtdh="http://schemas.microsoft.com/office/word/2020/wordml/sdtdatahash" xmlns:w16se="http://schemas.microsoft.com/office/word/2015/wordml/symex" xmlns:wpg="http://schemas.microsoft.com/office/word/2010/wordprocessingGroup" xmlns:wpi="http://schemas.microsoft.com/office/word/2010/wordprocessingInk" xmlns:wne="http://schemas.microsoft.com/office/word/2006/wordml" xmlns:wps="http://schemas.microsoft.com/office/word/2010/wordprocessingShape" mc:Ignorable="w14 w15 w16se w16cid w16 w16cex w16sdtdh w16du wp14">
   <w:body>
     <w:p>
       <w:pPr>
@@ -1202,7 +1202,7 @@
             <w:pPr>
               <w:jc w:val="center"/>
               <w:rPr>
-                <w:rFonts w:ascii="宋体" w:hAnsi="宋体" w:hint="eastAsia"/>
+                <w:rFonts w:ascii="宋体" w:hAnsi="宋体"/>
               </w:rPr>
             </w:pPr>
             <w:r>
@@ -1222,7 +1222,7 @@
             <w:pPr>
               <w:jc w:val="center"/>
               <w:rPr>
-                <w:rFonts w:ascii="宋体" w:hAnsi="宋体" w:hint="eastAsia"/>
+                <w:rFonts w:ascii="宋体" w:hAnsi="宋体"/>
               </w:rPr>
             </w:pPr>
             <w:r>
@@ -1242,7 +1242,7 @@
             <w:pPr>
               <w:jc w:val="center"/>
               <w:rPr>
-                <w:rFonts w:ascii="宋体" w:hAnsi="宋体" w:hint="eastAsia"/>
+                <w:rFonts w:ascii="宋体" w:hAnsi="宋体"/>
               </w:rPr>
             </w:pPr>
             <w:r>
@@ -1262,7 +1262,7 @@
             <w:pPr>
               <w:jc w:val="center"/>
               <w:rPr>
-                <w:rFonts w:ascii="宋体" w:hAnsi="宋体" w:hint="eastAsia"/>
+                <w:rFonts w:ascii="宋体" w:hAnsi="宋体"/>
               </w:rPr>
             </w:pPr>
             <w:r>
@@ -1282,14 +1282,120 @@
             <w:pPr>
               <w:jc w:val="center"/>
               <w:rPr>
+                <w:rFonts w:ascii="宋体" w:hAnsi="宋体"/>
+              </w:rPr>
+            </w:pPr>
+            <w:r>
+              <w:rPr>
                 <w:rFonts w:ascii="宋体" w:hAnsi="宋体" w:hint="eastAsia"/>
               </w:rPr>
-            </w:pPr>
-            <w:r>
+              <w:t>根据项目范围调整部分分工内容</w:t>
+            </w:r>
+          </w:p>
+        </w:tc>
+      </w:tr>
+      <w:tr>
+        <w:trPr>
+          <w:trHeight w:val="358"/>
+          <w:jc w:val="center"/>
+        </w:trPr>
+        <w:tc>
+          <w:tcPr>
+            <w:tcW w:w="719" w:type="dxa"/>
+            <w:vAlign w:val="center"/>
+          </w:tcPr>
+          <w:p>
+            <w:pPr>
+              <w:jc w:val="center"/>
               <w:rPr>
                 <w:rFonts w:ascii="宋体" w:hAnsi="宋体" w:hint="eastAsia"/>
               </w:rPr>
-              <w:t>根据项目范围调整部分分工内容</w:t>
+            </w:pPr>
+            <w:r>
+              <w:rPr>
+                <w:rFonts w:ascii="宋体" w:hAnsi="宋体" w:hint="eastAsia"/>
+              </w:rPr>
+              <w:t>04</w:t>
+            </w:r>
+          </w:p>
+        </w:tc>
+        <w:tc>
+          <w:tcPr>
+            <w:tcW w:w="1403" w:type="dxa"/>
+            <w:vAlign w:val="center"/>
+          </w:tcPr>
+          <w:p>
+            <w:pPr>
+              <w:jc w:val="center"/>
+              <w:rPr>
+                <w:rFonts w:ascii="宋体" w:hAnsi="宋体" w:hint="eastAsia"/>
+              </w:rPr>
+            </w:pPr>
+            <w:r>
+              <w:rPr>
+                <w:rFonts w:ascii="宋体" w:hAnsi="宋体" w:hint="eastAsia"/>
+              </w:rPr>
+              <w:t>2024.06.14</w:t>
+            </w:r>
+          </w:p>
+        </w:tc>
+        <w:tc>
+          <w:tcPr>
+            <w:tcW w:w="1275" w:type="dxa"/>
+            <w:vAlign w:val="center"/>
+          </w:tcPr>
+          <w:p>
+            <w:pPr>
+              <w:jc w:val="center"/>
+              <w:rPr>
+                <w:rFonts w:ascii="宋体" w:hAnsi="宋体" w:hint="eastAsia"/>
+              </w:rPr>
+            </w:pPr>
+            <w:r>
+              <w:rPr>
+                <w:rFonts w:ascii="宋体" w:hAnsi="宋体" w:hint="eastAsia"/>
+              </w:rPr>
+              <w:t>1.0.0</w:t>
+            </w:r>
+          </w:p>
+        </w:tc>
+        <w:tc>
+          <w:tcPr>
+            <w:tcW w:w="1843" w:type="dxa"/>
+            <w:vAlign w:val="center"/>
+          </w:tcPr>
+          <w:p>
+            <w:pPr>
+              <w:jc w:val="center"/>
+              <w:rPr>
+                <w:rFonts w:ascii="宋体" w:hAnsi="宋体" w:hint="eastAsia"/>
+              </w:rPr>
+            </w:pPr>
+            <w:r>
+              <w:rPr>
+                <w:rFonts w:ascii="宋体" w:hAnsi="宋体" w:hint="eastAsia"/>
+              </w:rPr>
+              <w:t>唐泽楷</w:t>
+            </w:r>
+          </w:p>
+        </w:tc>
+        <w:tc>
+          <w:tcPr>
+            <w:tcW w:w="3244" w:type="dxa"/>
+            <w:vAlign w:val="center"/>
+          </w:tcPr>
+          <w:p>
+            <w:pPr>
+              <w:jc w:val="center"/>
+              <w:rPr>
+                <w:rFonts w:ascii="宋体" w:hAnsi="宋体" w:hint="eastAsia"/>
+              </w:rPr>
+            </w:pPr>
+            <w:r>
+              <w:rPr>
+                <w:rFonts w:ascii="宋体" w:hAnsi="宋体" w:hint="eastAsia"/>
+              </w:rPr>
+              <w:t>基准版本发布</w:t>
             </w:r>
           </w:p>
         </w:tc>
@@ -1684,14 +1790,7 @@
                 <w:rFonts w:ascii="宋体" w:hAnsi="宋体" w:hint="eastAsia"/>
                 <w:sz w:val="24"/>
               </w:rPr>
-              <w:t>0.</w:t>
-            </w:r>
-            <w:r>
-              <w:rPr>
-                <w:rFonts w:ascii="宋体" w:hAnsi="宋体" w:hint="eastAsia"/>
-                <w:sz w:val="24"/>
-              </w:rPr>
-              <w:t>1.0</w:t>
+              <w:t>1.0.0</w:t>
             </w:r>
           </w:p>
         </w:tc>
@@ -1887,7 +1986,7 @@
                 <w:rFonts w:ascii="宋体" w:hAnsi="宋体" w:hint="eastAsia"/>
                 <w:sz w:val="24"/>
               </w:rPr>
-              <w:t>3</w:t>
+              <w:t>6</w:t>
             </w:r>
             <w:r>
               <w:rPr>
@@ -1908,7 +2007,7 @@
                 <w:rFonts w:ascii="宋体" w:hAnsi="宋体" w:hint="eastAsia"/>
                 <w:sz w:val="24"/>
               </w:rPr>
-              <w:t>9</w:t>
+              <w:t>4</w:t>
             </w:r>
           </w:p>
         </w:tc>
@@ -2542,7 +2641,6 @@
             <w:pPr>
               <w:jc w:val="left"/>
               <w:rPr>
-                <w:rFonts w:hint="eastAsia"/>
                 <w:bCs/>
               </w:rPr>
             </w:pPr>
@@ -4621,7 +4719,7 @@
 </file>
 
 <file path=word/endnotes.xml><?xml version="1.0" encoding="utf-8"?>
-<w:endnotes xmlns:wpc="http://schemas.microsoft.com/office/word/2010/wordprocessingCanvas" xmlns:cx="http://schemas.microsoft.com/office/drawing/2014/chartex" xmlns:cx1="http://schemas.microsoft.com/office/drawing/2015/9/8/chartex" xmlns:cx2="http://schemas.microsoft.com/office/drawing/2015/10/21/chartex" xmlns:cx3="http://schemas.microsoft.com/office/drawing/2016/5/9/chartex" xmlns:cx4="http://schemas.microsoft.com/office/drawing/2016/5/10/chartex" xmlns:cx5="http://schemas.microsoft.com/office/drawing/2016/5/11/chartex" xmlns:cx6="http://schemas.microsoft.com/office/drawing/2016/5/12/chartex" xmlns:cx7="http://schemas.microsoft.com/office/drawing/2016/5/13/chartex" xmlns:cx8="http://schemas.microsoft.com/office/drawing/2016/5/14/chartex" xmlns:mc="http://schemas.openxmlformats.org/markup-compatibility/2006" xmlns:aink="http://schemas.microsoft.com/office/drawing/2016/ink" xmlns:am3d="http://schemas.microsoft.com/office/drawing/2017/model3d" xmlns:o="urn:schemas-microsoft-com:office:office" xmlns:oel="http://schemas.microsoft.com/office/2019/extlst" xmlns:r="http://schemas.openxmlformats.org/officeDocument/2006/relationships" xmlns:m="http://schemas.openxmlformats.org/officeDocument/2006/math" xmlns:v="urn:schemas-microsoft-com:vml" xmlns:wp14="http://schemas.microsoft.com/office/word/2010/wordprocessingDrawing" xmlns:wp="http://schemas.openxmlformats.org/drawingml/2006/wordprocessingDrawing" xmlns:w10="urn:schemas-microsoft-com:office:word" xmlns:w="http://schemas.openxmlformats.org/wordprocessingml/2006/main" xmlns:w14="http://schemas.microsoft.com/office/word/2010/wordml" xmlns:w15="http://schemas.microsoft.com/office/word/2012/wordml" xmlns:w16cex="http://schemas.microsoft.com/office/word/2018/wordml/cex" xmlns:w16cid="http://schemas.microsoft.com/office/word/2016/wordml/cid" xmlns:w16="http://schemas.microsoft.com/office/word/2018/wordml" xmlns:w16sdtdh="http://schemas.microsoft.com/office/word/2020/wordml/sdtdatahash" xmlns:w16se="http://schemas.microsoft.com/office/word/2015/wordml/symex" xmlns:wpg="http://schemas.microsoft.com/office/word/2010/wordprocessingGroup" xmlns:wpi="http://schemas.microsoft.com/office/word/2010/wordprocessingInk" xmlns:wne="http://schemas.microsoft.com/office/word/2006/wordml" xmlns:wps="http://schemas.microsoft.com/office/word/2010/wordprocessingShape" mc:Ignorable="w14 w15 w16se w16cid w16 w16cex w16sdtdh wp14">
+<w:endnotes xmlns:wpc="http://schemas.microsoft.com/office/word/2010/wordprocessingCanvas" xmlns:cx="http://schemas.microsoft.com/office/drawing/2014/chartex" xmlns:cx1="http://schemas.microsoft.com/office/drawing/2015/9/8/chartex" xmlns:cx2="http://schemas.microsoft.com/office/drawing/2015/10/21/chartex" xmlns:cx3="http://schemas.microsoft.com/office/drawing/2016/5/9/chartex" xmlns:cx4="http://schemas.microsoft.com/office/drawing/2016/5/10/chartex" xmlns:cx5="http://schemas.microsoft.com/office/drawing/2016/5/11/chartex" xmlns:cx6="http://schemas.microsoft.com/office/drawing/2016/5/12/chartex" xmlns:cx7="http://schemas.microsoft.com/office/drawing/2016/5/13/chartex" xmlns:cx8="http://schemas.microsoft.com/office/drawing/2016/5/14/chartex" xmlns:mc="http://schemas.openxmlformats.org/markup-compatibility/2006" xmlns:aink="http://schemas.microsoft.com/office/drawing/2016/ink" xmlns:am3d="http://schemas.microsoft.com/office/drawing/2017/model3d" xmlns:o="urn:schemas-microsoft-com:office:office" xmlns:oel="http://schemas.microsoft.com/office/2019/extlst" xmlns:r="http://schemas.openxmlformats.org/officeDocument/2006/relationships" xmlns:m="http://schemas.openxmlformats.org/officeDocument/2006/math" xmlns:v="urn:schemas-microsoft-com:vml" xmlns:wp14="http://schemas.microsoft.com/office/word/2010/wordprocessingDrawing" xmlns:wp="http://schemas.openxmlformats.org/drawingml/2006/wordprocessingDrawing" xmlns:w10="urn:schemas-microsoft-com:office:word" xmlns:w="http://schemas.openxmlformats.org/wordprocessingml/2006/main" xmlns:w14="http://schemas.microsoft.com/office/word/2010/wordml" xmlns:w15="http://schemas.microsoft.com/office/word/2012/wordml" xmlns:w16cex="http://schemas.microsoft.com/office/word/2018/wordml/cex" xmlns:w16cid="http://schemas.microsoft.com/office/word/2016/wordml/cid" xmlns:w16="http://schemas.microsoft.com/office/word/2018/wordml" xmlns:w16du="http://schemas.microsoft.com/office/word/2023/wordml/word16du" xmlns:w16sdtdh="http://schemas.microsoft.com/office/word/2020/wordml/sdtdatahash" xmlns:w16se="http://schemas.microsoft.com/office/word/2015/wordml/symex" xmlns:wpg="http://schemas.microsoft.com/office/word/2010/wordprocessingGroup" xmlns:wpi="http://schemas.microsoft.com/office/word/2010/wordprocessingInk" xmlns:wne="http://schemas.microsoft.com/office/word/2006/wordml" xmlns:wps="http://schemas.microsoft.com/office/word/2010/wordprocessingShape" mc:Ignorable="w14 w15 w16se w16cid w16 w16cex w16sdtdh w16du wp14">
   <w:endnote w:type="separator" w:id="-1">
     <w:p>
       <w:r>
@@ -4640,7 +4738,7 @@
 </file>
 
 <file path=word/footnotes.xml><?xml version="1.0" encoding="utf-8"?>
-<w:footnotes xmlns:wpc="http://schemas.microsoft.com/office/word/2010/wordprocessingCanvas" xmlns:cx="http://schemas.microsoft.com/office/drawing/2014/chartex" xmlns:cx1="http://schemas.microsoft.com/office/drawing/2015/9/8/chartex" xmlns:cx2="http://schemas.microsoft.com/office/drawing/2015/10/21/chartex" xmlns:cx3="http://schemas.microsoft.com/office/drawing/2016/5/9/chartex" xmlns:cx4="http://schemas.microsoft.com/office/drawing/2016/5/10/chartex" xmlns:cx5="http://schemas.microsoft.com/office/drawing/2016/5/11/chartex" xmlns:cx6="http://schemas.microsoft.com/office/drawing/2016/5/12/chartex" xmlns:cx7="http://schemas.microsoft.com/office/drawing/2016/5/13/chartex" xmlns:cx8="http://schemas.microsoft.com/office/drawing/2016/5/14/chartex" xmlns:mc="http://schemas.openxmlformats.org/markup-compatibility/2006" xmlns:aink="http://schemas.microsoft.com/office/drawing/2016/ink" xmlns:am3d="http://schemas.microsoft.com/office/drawing/2017/model3d" xmlns:o="urn:schemas-microsoft-com:office:office" xmlns:oel="http://schemas.microsoft.com/office/2019/extlst" xmlns:r="http://schemas.openxmlformats.org/officeDocument/2006/relationships" xmlns:m="http://schemas.openxmlformats.org/officeDocument/2006/math" xmlns:v="urn:schemas-microsoft-com:vml" xmlns:wp14="http://schemas.microsoft.com/office/word/2010/wordprocessingDrawing" xmlns:wp="http://schemas.openxmlformats.org/drawingml/2006/wordprocessingDrawing" xmlns:w10="urn:schemas-microsoft-com:office:word" xmlns:w="http://schemas.openxmlformats.org/wordprocessingml/2006/main" xmlns:w14="http://schemas.microsoft.com/office/word/2010/wordml" xmlns:w15="http://schemas.microsoft.com/office/word/2012/wordml" xmlns:w16cex="http://schemas.microsoft.com/office/word/2018/wordml/cex" xmlns:w16cid="http://schemas.microsoft.com/office/word/2016/wordml/cid" xmlns:w16="http://schemas.microsoft.com/office/word/2018/wordml" xmlns:w16sdtdh="http://schemas.microsoft.com/office/word/2020/wordml/sdtdatahash" xmlns:w16se="http://schemas.microsoft.com/office/word/2015/wordml/symex" xmlns:wpg="http://schemas.microsoft.com/office/word/2010/wordprocessingGroup" xmlns:wpi="http://schemas.microsoft.com/office/word/2010/wordprocessingInk" xmlns:wne="http://schemas.microsoft.com/office/word/2006/wordml" xmlns:wps="http://schemas.microsoft.com/office/word/2010/wordprocessingShape" mc:Ignorable="w14 w15 w16se w16cid w16 w16cex w16sdtdh wp14">
+<w:footnotes xmlns:wpc="http://schemas.microsoft.com/office/word/2010/wordprocessingCanvas" xmlns:cx="http://schemas.microsoft.com/office/drawing/2014/chartex" xmlns:cx1="http://schemas.microsoft.com/office/drawing/2015/9/8/chartex" xmlns:cx2="http://schemas.microsoft.com/office/drawing/2015/10/21/chartex" xmlns:cx3="http://schemas.microsoft.com/office/drawing/2016/5/9/chartex" xmlns:cx4="http://schemas.microsoft.com/office/drawing/2016/5/10/chartex" xmlns:cx5="http://schemas.microsoft.com/office/drawing/2016/5/11/chartex" xmlns:cx6="http://schemas.microsoft.com/office/drawing/2016/5/12/chartex" xmlns:cx7="http://schemas.microsoft.com/office/drawing/2016/5/13/chartex" xmlns:cx8="http://schemas.microsoft.com/office/drawing/2016/5/14/chartex" xmlns:mc="http://schemas.openxmlformats.org/markup-compatibility/2006" xmlns:aink="http://schemas.microsoft.com/office/drawing/2016/ink" xmlns:am3d="http://schemas.microsoft.com/office/drawing/2017/model3d" xmlns:o="urn:schemas-microsoft-com:office:office" xmlns:oel="http://schemas.microsoft.com/office/2019/extlst" xmlns:r="http://schemas.openxmlformats.org/officeDocument/2006/relationships" xmlns:m="http://schemas.openxmlformats.org/officeDocument/2006/math" xmlns:v="urn:schemas-microsoft-com:vml" xmlns:wp14="http://schemas.microsoft.com/office/word/2010/wordprocessingDrawing" xmlns:wp="http://schemas.openxmlformats.org/drawingml/2006/wordprocessingDrawing" xmlns:w10="urn:schemas-microsoft-com:office:word" xmlns:w="http://schemas.openxmlformats.org/wordprocessingml/2006/main" xmlns:w14="http://schemas.microsoft.com/office/word/2010/wordml" xmlns:w15="http://schemas.microsoft.com/office/word/2012/wordml" xmlns:w16cex="http://schemas.microsoft.com/office/word/2018/wordml/cex" xmlns:w16cid="http://schemas.microsoft.com/office/word/2016/wordml/cid" xmlns:w16="http://schemas.microsoft.com/office/word/2018/wordml" xmlns:w16du="http://schemas.microsoft.com/office/word/2023/wordml/word16du" xmlns:w16sdtdh="http://schemas.microsoft.com/office/word/2020/wordml/sdtdatahash" xmlns:w16se="http://schemas.microsoft.com/office/word/2015/wordml/symex" xmlns:wpg="http://schemas.microsoft.com/office/word/2010/wordprocessingGroup" xmlns:wpi="http://schemas.microsoft.com/office/word/2010/wordprocessingInk" xmlns:wne="http://schemas.microsoft.com/office/word/2006/wordml" xmlns:wps="http://schemas.microsoft.com/office/word/2010/wordprocessingShape" mc:Ignorable="w14 w15 w16se w16cid w16 w16cex w16sdtdh w16du wp14">
   <w:footnote w:type="separator" w:id="-1">
     <w:p>
       <w:r>
@@ -4659,7 +4757,7 @@
 </file>
 
 <file path=word/styles.xml><?xml version="1.0" encoding="utf-8"?>
-<w:styles xmlns:mc="http://schemas.openxmlformats.org/markup-compatibility/2006" xmlns:r="http://schemas.openxmlformats.org/officeDocument/2006/relationships" xmlns:w="http://schemas.openxmlformats.org/wordprocessingml/2006/main" xmlns:w14="http://schemas.microsoft.com/office/word/2010/wordml" xmlns:w15="http://schemas.microsoft.com/office/word/2012/wordml" xmlns:w16cex="http://schemas.microsoft.com/office/word/2018/wordml/cex" xmlns:w16cid="http://schemas.microsoft.com/office/word/2016/wordml/cid" xmlns:w16="http://schemas.microsoft.com/office/word/2018/wordml" xmlns:w16sdtdh="http://schemas.microsoft.com/office/word/2020/wordml/sdtdatahash" xmlns:w16se="http://schemas.microsoft.com/office/word/2015/wordml/symex" mc:Ignorable="w14 w15 w16se w16cid w16 w16cex w16sdtdh">
+<w:styles xmlns:mc="http://schemas.openxmlformats.org/markup-compatibility/2006" xmlns:r="http://schemas.openxmlformats.org/officeDocument/2006/relationships" xmlns:w="http://schemas.openxmlformats.org/wordprocessingml/2006/main" xmlns:w14="http://schemas.microsoft.com/office/word/2010/wordml" xmlns:w15="http://schemas.microsoft.com/office/word/2012/wordml" xmlns:w16cex="http://schemas.microsoft.com/office/word/2018/wordml/cex" xmlns:w16cid="http://schemas.microsoft.com/office/word/2016/wordml/cid" xmlns:w16="http://schemas.microsoft.com/office/word/2018/wordml" xmlns:w16du="http://schemas.microsoft.com/office/word/2023/wordml/word16du" xmlns:w16sdtdh="http://schemas.microsoft.com/office/word/2020/wordml/sdtdatahash" xmlns:w16se="http://schemas.microsoft.com/office/word/2015/wordml/symex" mc:Ignorable="w14 w15 w16se w16cid w16 w16cex w16sdtdh w16du">
   <w:docDefaults>
     <w:rPrDefault>
       <w:rPr>
